--- a/1st Quarter/Prelimenary/T.L.E Reviewer - 1st Quarter - Prelimenary.docx
+++ b/1st Quarter/Prelimenary/T.L.E Reviewer - 1st Quarter - Prelimenary.docx
@@ -20,6 +20,15 @@
           <w:sz w:val="24"/>
           <w:szCs w:val="24"/>
         </w:rPr>
+        <w:t xml:space="preserve"> </w:t>
+      </w:r>
+      <w:r>
+        <w:rPr>
+          <w:b/>
+          <w:bCs/>
+          <w:sz w:val="24"/>
+          <w:szCs w:val="24"/>
+        </w:rPr>
         <w:t>T.L.E</w:t>
       </w:r>
       <w:r>
@@ -88,7 +97,31 @@
         <w:t xml:space="preserve"> Cooking Equipment</w:t>
       </w:r>
       <w:r>
-        <w:t xml:space="preserve"> – </w:t>
+        <w:t xml:space="preserve"> –</w:t>
+      </w:r>
+      <w:r>
+        <w:t xml:space="preserve"> Includes ranges, </w:t>
+      </w:r>
+      <w:r>
+        <w:t>ovens</w:t>
+      </w:r>
+      <w:r>
+        <w:t xml:space="preserve">, steam kettles, broilers, griddles, </w:t>
+      </w:r>
+      <w:r>
+        <w:t>fryers</w:t>
+      </w:r>
+      <w:r>
+        <w:t xml:space="preserve"> and steam cookers, electronic and </w:t>
+      </w:r>
+      <w:r>
+        <w:t>microwave</w:t>
+      </w:r>
+      <w:r>
+        <w:t xml:space="preserve"> ovens.</w:t>
+      </w:r>
+      <w:r>
+        <w:t xml:space="preserve"> </w:t>
       </w:r>
       <w:r>
         <w:t>Generally</w:t>
@@ -120,7 +153,31 @@
         <w:t xml:space="preserve"> Cooking Equipment </w:t>
       </w:r>
       <w:r>
-        <w:t>– Implements used to perform a specific task providing help or support for principal equipment.</w:t>
+        <w:t xml:space="preserve">– </w:t>
+      </w:r>
+      <w:r>
+        <w:t xml:space="preserve">Consists of mixers, slicers, </w:t>
+      </w:r>
+      <w:r>
+        <w:t>cutters</w:t>
+      </w:r>
+      <w:r>
+        <w:t>, grinders, choppers, mol</w:t>
+      </w:r>
+      <w:r>
+        <w:t>d</w:t>
+      </w:r>
+      <w:r>
+        <w:t xml:space="preserve">, blenders, peelers, corers, toasters, waffle irons, egg cookers, coffee makers, food warmers and coolers, racks sinks, </w:t>
+      </w:r>
+      <w:r>
+        <w:t>refrigerators</w:t>
+      </w:r>
+      <w:r>
+        <w:t xml:space="preserve">, freezers, pots, pans, and utensils. </w:t>
+      </w:r>
+      <w:r>
+        <w:t>Implements used to perform a specific task providing help or support for principal equipment.</w:t>
       </w:r>
     </w:p>
     <w:p>
@@ -165,7 +222,13 @@
         </w:numPr>
       </w:pPr>
       <w:r>
-        <w:t>Dishes, glasses, utensils, tools, and equipment should be throiughly cleaned and properly sanitized.</w:t>
+        <w:t xml:space="preserve">Dishes, glasses, utensils, tools, and equipment should be </w:t>
+      </w:r>
+      <w:r>
+        <w:t>thoroughly</w:t>
+      </w:r>
+      <w:r>
+        <w:t xml:space="preserve"> cleaned and properly sanitized.</w:t>
       </w:r>
     </w:p>
     <w:p>
@@ -299,6 +362,560 @@
       <w:r>
         <w:t xml:space="preserve"> Fahrenheit or higher for 2 minutes.</w:t>
       </w:r>
+    </w:p>
+    <w:p>
+      <w:pPr>
+        <w:pStyle w:val="NoSpacing"/>
+      </w:pPr>
+    </w:p>
+    <w:p>
+      <w:pPr>
+        <w:pStyle w:val="NoSpacing"/>
+        <w:rPr>
+          <w:b/>
+          <w:bCs/>
+        </w:rPr>
+      </w:pPr>
+      <w:r>
+        <w:rPr>
+          <w:b/>
+          <w:bCs/>
+        </w:rPr>
+        <w:t>Cleaning Equipment, Supplies, Materials, and Cleaning Chemicals:</w:t>
+      </w:r>
+    </w:p>
+    <w:p>
+      <w:pPr>
+        <w:pStyle w:val="NoSpacing"/>
+        <w:numPr>
+          <w:ilvl w:val="0"/>
+          <w:numId w:val="21"/>
+        </w:numPr>
+      </w:pPr>
+      <w:r>
+        <w:rPr>
+          <w:b/>
+          <w:bCs/>
+        </w:rPr>
+        <w:t>Cleaning</w:t>
+      </w:r>
+      <w:r>
+        <w:t xml:space="preserve"> – Involves the absence of visible dirt, while sanitation refers to killing germs</w:t>
+      </w:r>
+      <w:r>
+        <w:t xml:space="preserve"> and </w:t>
+      </w:r>
+      <w:r>
+        <w:t>bacteria</w:t>
+      </w:r>
+      <w:r>
+        <w:t xml:space="preserve"> through </w:t>
+      </w:r>
+      <w:r>
+        <w:t>the</w:t>
+      </w:r>
+      <w:r>
+        <w:t xml:space="preserve"> use of sanitizing chemicals such as disinfectants</w:t>
+      </w:r>
+    </w:p>
+    <w:p>
+      <w:pPr>
+        <w:pStyle w:val="NoSpacing"/>
+        <w:numPr>
+          <w:ilvl w:val="0"/>
+          <w:numId w:val="21"/>
+        </w:numPr>
+      </w:pPr>
+      <w:r>
+        <w:rPr>
+          <w:b/>
+          <w:bCs/>
+        </w:rPr>
+        <w:t>Cleaning Equipment:</w:t>
+      </w:r>
+    </w:p>
+    <w:p>
+      <w:pPr>
+        <w:pStyle w:val="NoSpacing"/>
+        <w:numPr>
+          <w:ilvl w:val="0"/>
+          <w:numId w:val="24"/>
+        </w:numPr>
+      </w:pPr>
+      <w:r>
+        <w:rPr>
+          <w:b/>
+          <w:bCs/>
+        </w:rPr>
+        <w:t>Floor Polisher</w:t>
+      </w:r>
+      <w:r>
+        <w:t xml:space="preserve"> – It is used in scrubbing, stripping, and polishing hard floor surfaces. It must have an appropriate pad for scrubbing, stripping, and polishing.</w:t>
+      </w:r>
+    </w:p>
+    <w:p>
+      <w:pPr>
+        <w:pStyle w:val="NoSpacing"/>
+        <w:numPr>
+          <w:ilvl w:val="0"/>
+          <w:numId w:val="24"/>
+        </w:numPr>
+      </w:pPr>
+      <w:r>
+        <w:rPr>
+          <w:b/>
+          <w:bCs/>
+        </w:rPr>
+        <w:t>Wet and Dry Vacuum Cleaner</w:t>
+      </w:r>
+      <w:r>
+        <w:t xml:space="preserve"> – It is used to absorb water on a wet surface and to suck up dust and dirt</w:t>
+      </w:r>
+      <w:r>
+        <w:t xml:space="preserve">, usually from floors and from other </w:t>
+      </w:r>
+      <w:r>
+        <w:t>surfaces</w:t>
+      </w:r>
+      <w:r>
+        <w:t xml:space="preserve"> such as upholstery and draperies.</w:t>
+      </w:r>
+    </w:p>
+    <w:p>
+      <w:pPr>
+        <w:pStyle w:val="NoSpacing"/>
+        <w:numPr>
+          <w:ilvl w:val="0"/>
+          <w:numId w:val="24"/>
+        </w:numPr>
+      </w:pPr>
+      <w:r>
+        <w:rPr>
+          <w:b/>
+          <w:bCs/>
+        </w:rPr>
+        <w:t>Cart or Trolley</w:t>
+      </w:r>
+      <w:r>
+        <w:t xml:space="preserve"> – It is used to keep all cleaning supplies and chemicals that can be moved from one place to another, thus making cleaning faster and easier.</w:t>
+      </w:r>
+    </w:p>
+    <w:p>
+      <w:pPr>
+        <w:pStyle w:val="NoSpacing"/>
+        <w:numPr>
+          <w:ilvl w:val="0"/>
+          <w:numId w:val="21"/>
+        </w:numPr>
+      </w:pPr>
+      <w:r>
+        <w:rPr>
+          <w:b/>
+          <w:bCs/>
+        </w:rPr>
+        <w:t>Cleaning Supplies and Materials</w:t>
+      </w:r>
+      <w:r>
+        <w:t>:</w:t>
+      </w:r>
+    </w:p>
+    <w:p>
+      <w:pPr>
+        <w:pStyle w:val="NoSpacing"/>
+        <w:numPr>
+          <w:ilvl w:val="0"/>
+          <w:numId w:val="26"/>
+        </w:numPr>
+      </w:pPr>
+      <w:r>
+        <w:rPr>
+          <w:b/>
+          <w:bCs/>
+        </w:rPr>
+        <w:t>Scouring Pads</w:t>
+      </w:r>
+      <w:r>
+        <w:t xml:space="preserve"> – A scouring pad is made of abrasive materials used to wash up kitchen equipment and dinnerware. Green scrubbing pads are for scrubbing purposes and are used with scouring powder.</w:t>
+      </w:r>
+    </w:p>
+    <w:p>
+      <w:pPr>
+        <w:pStyle w:val="NoSpacing"/>
+        <w:numPr>
+          <w:ilvl w:val="0"/>
+          <w:numId w:val="26"/>
+        </w:numPr>
+      </w:pPr>
+      <w:r>
+        <w:rPr>
+          <w:b/>
+          <w:bCs/>
+        </w:rPr>
+        <w:t>Wiping Cloths</w:t>
+      </w:r>
+      <w:r>
+        <w:t xml:space="preserve"> – Highly absorbent cotton cloth used to remove dirt and easy-to-remove stains. It is also used to absorb water on tables, counters, and work surfaces.</w:t>
+      </w:r>
+    </w:p>
+    <w:p>
+      <w:pPr>
+        <w:pStyle w:val="NoSpacing"/>
+        <w:numPr>
+          <w:ilvl w:val="0"/>
+          <w:numId w:val="26"/>
+        </w:numPr>
+      </w:pPr>
+      <w:r>
+        <w:rPr>
+          <w:b/>
+          <w:bCs/>
+        </w:rPr>
+        <w:lastRenderedPageBreak/>
+        <w:t>Mop with Handle</w:t>
+      </w:r>
+      <w:r>
+        <w:t xml:space="preserve"> – This is used for manual floor mopping. Clean water must be retained in one bucket while dirty water must be squeezed out into another bucket, while dirty water must be squeezed out into </w:t>
+      </w:r>
+      <w:r>
+        <w:t>another</w:t>
+      </w:r>
+      <w:r>
+        <w:t xml:space="preserve"> bucket.</w:t>
+      </w:r>
+    </w:p>
+    <w:p>
+      <w:pPr>
+        <w:pStyle w:val="NoSpacing"/>
+        <w:numPr>
+          <w:ilvl w:val="0"/>
+          <w:numId w:val="26"/>
+        </w:numPr>
+      </w:pPr>
+      <w:r>
+        <w:rPr>
+          <w:b/>
+          <w:bCs/>
+        </w:rPr>
+        <w:t>Ceiling Broom</w:t>
+      </w:r>
+      <w:r>
+        <w:t xml:space="preserve"> – Used to remove cobwebs and dust off the ceiling.</w:t>
+      </w:r>
+    </w:p>
+    <w:p>
+      <w:pPr>
+        <w:pStyle w:val="NoSpacing"/>
+        <w:numPr>
+          <w:ilvl w:val="0"/>
+          <w:numId w:val="26"/>
+        </w:numPr>
+      </w:pPr>
+      <w:r>
+        <w:rPr>
+          <w:b/>
+          <w:bCs/>
+        </w:rPr>
+        <w:t>Trash Bag</w:t>
+      </w:r>
+      <w:r>
+        <w:t xml:space="preserve"> – A disposable </w:t>
+      </w:r>
+      <w:r>
+        <w:t>receptacle used</w:t>
+      </w:r>
+      <w:r>
+        <w:t xml:space="preserve"> to contain garbage or rubbish. IT is needed to be secured and disposed properly </w:t>
+      </w:r>
+      <w:r>
+        <w:t>to</w:t>
+      </w:r>
+      <w:r>
+        <w:t xml:space="preserve"> prevent the spread of bad odor and bacteria.</w:t>
+      </w:r>
+    </w:p>
+    <w:p>
+      <w:pPr>
+        <w:pStyle w:val="NoSpacing"/>
+        <w:numPr>
+          <w:ilvl w:val="0"/>
+          <w:numId w:val="26"/>
+        </w:numPr>
+      </w:pPr>
+      <w:r>
+        <w:rPr>
+          <w:b/>
+          <w:bCs/>
+        </w:rPr>
+        <w:t>Soft Broom and Stick</w:t>
+      </w:r>
+      <w:r>
+        <w:t xml:space="preserve"> – A soft broom is used for fine surfaces like floors, while a stuck broom is used for tough surfaces.</w:t>
+      </w:r>
+    </w:p>
+    <w:p>
+      <w:pPr>
+        <w:pStyle w:val="NoSpacing"/>
+        <w:numPr>
+          <w:ilvl w:val="0"/>
+          <w:numId w:val="26"/>
+        </w:numPr>
+      </w:pPr>
+      <w:r>
+        <w:rPr>
+          <w:b/>
+          <w:bCs/>
+        </w:rPr>
+        <w:t>Sponges</w:t>
+      </w:r>
+      <w:r>
+        <w:t xml:space="preserve"> – These are used to clean fine surfaces. Wash and rinse </w:t>
+      </w:r>
+      <w:r>
+        <w:t>sponges</w:t>
+      </w:r>
+      <w:r>
+        <w:t xml:space="preserve"> after use and make sure that no soap is left in the pad</w:t>
+      </w:r>
+    </w:p>
+    <w:p>
+      <w:pPr>
+        <w:pStyle w:val="NoSpacing"/>
+        <w:numPr>
+          <w:ilvl w:val="0"/>
+          <w:numId w:val="26"/>
+        </w:numPr>
+      </w:pPr>
+      <w:r>
+        <w:rPr>
+          <w:b/>
+          <w:bCs/>
+        </w:rPr>
+        <w:t xml:space="preserve">Bucket </w:t>
+      </w:r>
+      <w:r>
+        <w:t xml:space="preserve">– This is </w:t>
+      </w:r>
+      <w:r>
+        <w:t>used</w:t>
+      </w:r>
+      <w:r>
+        <w:t xml:space="preserve"> with a mop for cleaning floors and walls. Empty the bucket when the water is dirty. Clean and dry after use.</w:t>
+      </w:r>
+    </w:p>
+    <w:p>
+      <w:pPr>
+        <w:pStyle w:val="NoSpacing"/>
+        <w:numPr>
+          <w:ilvl w:val="0"/>
+          <w:numId w:val="26"/>
+        </w:numPr>
+      </w:pPr>
+      <w:r>
+        <w:rPr>
+          <w:b/>
+          <w:bCs/>
+        </w:rPr>
+        <w:t>Insect Sprayer</w:t>
+      </w:r>
+      <w:r>
+        <w:t xml:space="preserve"> – This is used to fumigate and eliminate </w:t>
+      </w:r>
+      <w:r>
+        <w:t>pests and</w:t>
+      </w:r>
+      <w:r>
+        <w:t xml:space="preserve"> mosquitoes. Use a protective mask while spraying.</w:t>
+      </w:r>
+    </w:p>
+    <w:p>
+      <w:pPr>
+        <w:pStyle w:val="NoSpacing"/>
+        <w:numPr>
+          <w:ilvl w:val="0"/>
+          <w:numId w:val="21"/>
+        </w:numPr>
+      </w:pPr>
+      <w:r>
+        <w:rPr>
+          <w:b/>
+          <w:bCs/>
+        </w:rPr>
+        <w:t>Cleaning Chemicals:</w:t>
+      </w:r>
+    </w:p>
+    <w:p>
+      <w:pPr>
+        <w:pStyle w:val="NoSpacing"/>
+        <w:numPr>
+          <w:ilvl w:val="0"/>
+          <w:numId w:val="28"/>
+        </w:numPr>
+      </w:pPr>
+      <w:r>
+        <w:rPr>
+          <w:b/>
+          <w:bCs/>
+        </w:rPr>
+        <w:t>Insecticides</w:t>
+      </w:r>
+      <w:r>
+        <w:t xml:space="preserve"> – Used to eliminate insects and pests.</w:t>
+      </w:r>
+      <w:r>
+        <w:t xml:space="preserve"> Because this is toxic, avoid spraying insecticides into food containers and food items.</w:t>
+      </w:r>
+    </w:p>
+    <w:p>
+      <w:pPr>
+        <w:pStyle w:val="NoSpacing"/>
+        <w:numPr>
+          <w:ilvl w:val="0"/>
+          <w:numId w:val="28"/>
+        </w:numPr>
+      </w:pPr>
+      <w:r>
+        <w:rPr>
+          <w:b/>
+          <w:bCs/>
+        </w:rPr>
+        <w:t xml:space="preserve">Disinfectant </w:t>
+      </w:r>
+      <w:r>
+        <w:t>– Used</w:t>
+      </w:r>
+      <w:r>
+        <w:t xml:space="preserve"> to clean sink and areas with </w:t>
+      </w:r>
+      <w:r>
+        <w:t>bacterial</w:t>
+      </w:r>
+      <w:r>
+        <w:t xml:space="preserve"> contaminations. One cup of disinfectant can be diluted in one gallon of water. Apply solution with a damp cloth, then rinse and dry. Use hand glove when handling chemicals.</w:t>
+      </w:r>
+    </w:p>
+    <w:p>
+      <w:pPr>
+        <w:pStyle w:val="NoSpacing"/>
+        <w:numPr>
+          <w:ilvl w:val="0"/>
+          <w:numId w:val="28"/>
+        </w:numPr>
+      </w:pPr>
+      <w:r>
+        <w:rPr>
+          <w:b/>
+          <w:bCs/>
+        </w:rPr>
+        <w:t xml:space="preserve">Drain Cleaners </w:t>
+      </w:r>
+      <w:r>
+        <w:t>– Used to remove clogs in sink drains. Chemical is poured into sink drains, left to stand for several minutes, and then flushed.</w:t>
+      </w:r>
+    </w:p>
+    <w:p>
+      <w:pPr>
+        <w:pStyle w:val="NoSpacing"/>
+        <w:numPr>
+          <w:ilvl w:val="0"/>
+          <w:numId w:val="28"/>
+        </w:numPr>
+      </w:pPr>
+      <w:r>
+        <w:rPr>
+          <w:b/>
+          <w:bCs/>
+        </w:rPr>
+        <w:t>Degreaser</w:t>
+      </w:r>
+      <w:r>
+        <w:t xml:space="preserve"> – Used to wipe out grease, oil, and dirt. Read the label and follow the procedure for degreasing.</w:t>
+      </w:r>
+    </w:p>
+    <w:p>
+      <w:pPr>
+        <w:pStyle w:val="NoSpacing"/>
+      </w:pPr>
+    </w:p>
+    <w:p>
+      <w:pPr>
+        <w:pStyle w:val="NoSpacing"/>
+        <w:rPr>
+          <w:b/>
+          <w:bCs/>
+        </w:rPr>
+      </w:pPr>
+      <w:r>
+        <w:rPr>
+          <w:b/>
+          <w:bCs/>
+        </w:rPr>
+        <w:t>General Rules in Using and Cleaning Kitchen Equipment:</w:t>
+      </w:r>
+    </w:p>
+    <w:p>
+      <w:pPr>
+        <w:pStyle w:val="NoSpacing"/>
+        <w:numPr>
+          <w:ilvl w:val="0"/>
+          <w:numId w:val="22"/>
+        </w:numPr>
+      </w:pPr>
+      <w:r>
+        <w:t>Check electrical equipment before using it. Check for frayed wires, loose plugs, and connections. Have it repaired if necessary.</w:t>
+      </w:r>
+    </w:p>
+    <w:p>
+      <w:pPr>
+        <w:pStyle w:val="NoSpacing"/>
+        <w:numPr>
+          <w:ilvl w:val="0"/>
+          <w:numId w:val="22"/>
+        </w:numPr>
+      </w:pPr>
+      <w:r>
+        <w:t>Handle equipment properly. Proper handling reduces the need for repair and corrective maintenance.</w:t>
+      </w:r>
+    </w:p>
+    <w:p>
+      <w:pPr>
+        <w:pStyle w:val="NoSpacing"/>
+        <w:numPr>
+          <w:ilvl w:val="0"/>
+          <w:numId w:val="22"/>
+        </w:numPr>
+      </w:pPr>
+      <w:r>
+        <w:t>Store equipment in their proper storage after use. Do not leave them lying around as they may become an obstruction to workers.</w:t>
+      </w:r>
+    </w:p>
+    <w:p>
+      <w:pPr>
+        <w:pStyle w:val="NoSpacing"/>
+        <w:numPr>
+          <w:ilvl w:val="0"/>
+          <w:numId w:val="22"/>
+        </w:numPr>
+      </w:pPr>
+      <w:r>
+        <w:t xml:space="preserve">Read carefully and follow manufacturer’s instructions on how to use and how to take care of the </w:t>
+      </w:r>
+    </w:p>
+    <w:p>
+      <w:pPr>
+        <w:pStyle w:val="NoSpacing"/>
+        <w:numPr>
+          <w:ilvl w:val="0"/>
+          <w:numId w:val="22"/>
+        </w:numPr>
+      </w:pPr>
+      <w:r>
+        <w:t>Have a regular checkup of kitchen equipment for preventive and corrective maintenance.</w:t>
+      </w:r>
+    </w:p>
+    <w:p>
+      <w:pPr>
+        <w:pStyle w:val="NoSpacing"/>
+      </w:pPr>
     </w:p>
     <w:sectPr>
       <w:pgSz w:w="12240" w:h="15840"/>
@@ -1031,6 +1648,119 @@
     </w:lvl>
   </w:abstractNum>
   <w:abstractNum w:abstractNumId="7" w15:restartNumberingAfterBreak="0">
+    <w:nsid w:val="2AC158B4"/>
+    <w:multiLevelType w:val="hybridMultilevel"/>
+    <w:tmpl w:val="6840D41A"/>
+    <w:lvl w:ilvl="0" w:tplc="34090003">
+      <w:start w:val="1"/>
+      <w:numFmt w:val="bullet"/>
+      <w:lvlText w:val="o"/>
+      <w:lvlJc w:val="left"/>
+      <w:pPr>
+        <w:ind w:left="1488" w:hanging="360"/>
+      </w:pPr>
+      <w:rPr>
+        <w:rFonts w:ascii="Courier New" w:hAnsi="Courier New" w:cs="Courier New" w:hint="default"/>
+      </w:rPr>
+    </w:lvl>
+    <w:lvl w:ilvl="1" w:tplc="34090003" w:tentative="1">
+      <w:start w:val="1"/>
+      <w:numFmt w:val="bullet"/>
+      <w:lvlText w:val="o"/>
+      <w:lvlJc w:val="left"/>
+      <w:pPr>
+        <w:ind w:left="2208" w:hanging="360"/>
+      </w:pPr>
+      <w:rPr>
+        <w:rFonts w:ascii="Courier New" w:hAnsi="Courier New" w:cs="Courier New" w:hint="default"/>
+      </w:rPr>
+    </w:lvl>
+    <w:lvl w:ilvl="2" w:tplc="34090005" w:tentative="1">
+      <w:start w:val="1"/>
+      <w:numFmt w:val="bullet"/>
+      <w:lvlText w:val=""/>
+      <w:lvlJc w:val="left"/>
+      <w:pPr>
+        <w:ind w:left="2928" w:hanging="360"/>
+      </w:pPr>
+      <w:rPr>
+        <w:rFonts w:ascii="Wingdings" w:hAnsi="Wingdings" w:hint="default"/>
+      </w:rPr>
+    </w:lvl>
+    <w:lvl w:ilvl="3" w:tplc="34090001" w:tentative="1">
+      <w:start w:val="1"/>
+      <w:numFmt w:val="bullet"/>
+      <w:lvlText w:val=""/>
+      <w:lvlJc w:val="left"/>
+      <w:pPr>
+        <w:ind w:left="3648" w:hanging="360"/>
+      </w:pPr>
+      <w:rPr>
+        <w:rFonts w:ascii="Symbol" w:hAnsi="Symbol" w:hint="default"/>
+      </w:rPr>
+    </w:lvl>
+    <w:lvl w:ilvl="4" w:tplc="34090003" w:tentative="1">
+      <w:start w:val="1"/>
+      <w:numFmt w:val="bullet"/>
+      <w:lvlText w:val="o"/>
+      <w:lvlJc w:val="left"/>
+      <w:pPr>
+        <w:ind w:left="4368" w:hanging="360"/>
+      </w:pPr>
+      <w:rPr>
+        <w:rFonts w:ascii="Courier New" w:hAnsi="Courier New" w:cs="Courier New" w:hint="default"/>
+      </w:rPr>
+    </w:lvl>
+    <w:lvl w:ilvl="5" w:tplc="34090005" w:tentative="1">
+      <w:start w:val="1"/>
+      <w:numFmt w:val="bullet"/>
+      <w:lvlText w:val=""/>
+      <w:lvlJc w:val="left"/>
+      <w:pPr>
+        <w:ind w:left="5088" w:hanging="360"/>
+      </w:pPr>
+      <w:rPr>
+        <w:rFonts w:ascii="Wingdings" w:hAnsi="Wingdings" w:hint="default"/>
+      </w:rPr>
+    </w:lvl>
+    <w:lvl w:ilvl="6" w:tplc="34090001" w:tentative="1">
+      <w:start w:val="1"/>
+      <w:numFmt w:val="bullet"/>
+      <w:lvlText w:val=""/>
+      <w:lvlJc w:val="left"/>
+      <w:pPr>
+        <w:ind w:left="5808" w:hanging="360"/>
+      </w:pPr>
+      <w:rPr>
+        <w:rFonts w:ascii="Symbol" w:hAnsi="Symbol" w:hint="default"/>
+      </w:rPr>
+    </w:lvl>
+    <w:lvl w:ilvl="7" w:tplc="34090003" w:tentative="1">
+      <w:start w:val="1"/>
+      <w:numFmt w:val="bullet"/>
+      <w:lvlText w:val="o"/>
+      <w:lvlJc w:val="left"/>
+      <w:pPr>
+        <w:ind w:left="6528" w:hanging="360"/>
+      </w:pPr>
+      <w:rPr>
+        <w:rFonts w:ascii="Courier New" w:hAnsi="Courier New" w:cs="Courier New" w:hint="default"/>
+      </w:rPr>
+    </w:lvl>
+    <w:lvl w:ilvl="8" w:tplc="34090005" w:tentative="1">
+      <w:start w:val="1"/>
+      <w:numFmt w:val="bullet"/>
+      <w:lvlText w:val=""/>
+      <w:lvlJc w:val="left"/>
+      <w:pPr>
+        <w:ind w:left="7248" w:hanging="360"/>
+      </w:pPr>
+      <w:rPr>
+        <w:rFonts w:ascii="Wingdings" w:hAnsi="Wingdings" w:hint="default"/>
+      </w:rPr>
+    </w:lvl>
+  </w:abstractNum>
+  <w:abstractNum w:abstractNumId="8" w15:restartNumberingAfterBreak="0">
     <w:nsid w:val="32D141C9"/>
     <w:multiLevelType w:val="hybridMultilevel"/>
     <w:tmpl w:val="A46E8CC2"/>
@@ -1119,7 +1849,7 @@
       </w:pPr>
     </w:lvl>
   </w:abstractNum>
-  <w:abstractNum w:abstractNumId="8" w15:restartNumberingAfterBreak="0">
+  <w:abstractNum w:abstractNumId="9" w15:restartNumberingAfterBreak="0">
     <w:nsid w:val="33FD22CD"/>
     <w:multiLevelType w:val="hybridMultilevel"/>
     <w:tmpl w:val="B7083C26"/>
@@ -1232,7 +1962,7 @@
       </w:rPr>
     </w:lvl>
   </w:abstractNum>
-  <w:abstractNum w:abstractNumId="9" w15:restartNumberingAfterBreak="0">
+  <w:abstractNum w:abstractNumId="10" w15:restartNumberingAfterBreak="0">
     <w:nsid w:val="36494FA6"/>
     <w:multiLevelType w:val="hybridMultilevel"/>
     <w:tmpl w:val="A3706EF8"/>
@@ -1321,7 +2051,7 @@
       </w:pPr>
     </w:lvl>
   </w:abstractNum>
-  <w:abstractNum w:abstractNumId="10" w15:restartNumberingAfterBreak="0">
+  <w:abstractNum w:abstractNumId="11" w15:restartNumberingAfterBreak="0">
     <w:nsid w:val="417858D0"/>
     <w:multiLevelType w:val="hybridMultilevel"/>
     <w:tmpl w:val="D04A5DEA"/>
@@ -1434,7 +2164,120 @@
       </w:rPr>
     </w:lvl>
   </w:abstractNum>
-  <w:abstractNum w:abstractNumId="11" w15:restartNumberingAfterBreak="0">
+  <w:abstractNum w:abstractNumId="12" w15:restartNumberingAfterBreak="0">
+    <w:nsid w:val="49673CC8"/>
+    <w:multiLevelType w:val="hybridMultilevel"/>
+    <w:tmpl w:val="1B0C0B72"/>
+    <w:lvl w:ilvl="0" w:tplc="34090003">
+      <w:start w:val="1"/>
+      <w:numFmt w:val="bullet"/>
+      <w:lvlText w:val="o"/>
+      <w:lvlJc w:val="left"/>
+      <w:pPr>
+        <w:ind w:left="1488" w:hanging="360"/>
+      </w:pPr>
+      <w:rPr>
+        <w:rFonts w:ascii="Courier New" w:hAnsi="Courier New" w:cs="Courier New" w:hint="default"/>
+      </w:rPr>
+    </w:lvl>
+    <w:lvl w:ilvl="1" w:tplc="34090003" w:tentative="1">
+      <w:start w:val="1"/>
+      <w:numFmt w:val="bullet"/>
+      <w:lvlText w:val="o"/>
+      <w:lvlJc w:val="left"/>
+      <w:pPr>
+        <w:ind w:left="2208" w:hanging="360"/>
+      </w:pPr>
+      <w:rPr>
+        <w:rFonts w:ascii="Courier New" w:hAnsi="Courier New" w:cs="Courier New" w:hint="default"/>
+      </w:rPr>
+    </w:lvl>
+    <w:lvl w:ilvl="2" w:tplc="34090005" w:tentative="1">
+      <w:start w:val="1"/>
+      <w:numFmt w:val="bullet"/>
+      <w:lvlText w:val=""/>
+      <w:lvlJc w:val="left"/>
+      <w:pPr>
+        <w:ind w:left="2928" w:hanging="360"/>
+      </w:pPr>
+      <w:rPr>
+        <w:rFonts w:ascii="Wingdings" w:hAnsi="Wingdings" w:hint="default"/>
+      </w:rPr>
+    </w:lvl>
+    <w:lvl w:ilvl="3" w:tplc="34090001" w:tentative="1">
+      <w:start w:val="1"/>
+      <w:numFmt w:val="bullet"/>
+      <w:lvlText w:val=""/>
+      <w:lvlJc w:val="left"/>
+      <w:pPr>
+        <w:ind w:left="3648" w:hanging="360"/>
+      </w:pPr>
+      <w:rPr>
+        <w:rFonts w:ascii="Symbol" w:hAnsi="Symbol" w:hint="default"/>
+      </w:rPr>
+    </w:lvl>
+    <w:lvl w:ilvl="4" w:tplc="34090003" w:tentative="1">
+      <w:start w:val="1"/>
+      <w:numFmt w:val="bullet"/>
+      <w:lvlText w:val="o"/>
+      <w:lvlJc w:val="left"/>
+      <w:pPr>
+        <w:ind w:left="4368" w:hanging="360"/>
+      </w:pPr>
+      <w:rPr>
+        <w:rFonts w:ascii="Courier New" w:hAnsi="Courier New" w:cs="Courier New" w:hint="default"/>
+      </w:rPr>
+    </w:lvl>
+    <w:lvl w:ilvl="5" w:tplc="34090005" w:tentative="1">
+      <w:start w:val="1"/>
+      <w:numFmt w:val="bullet"/>
+      <w:lvlText w:val=""/>
+      <w:lvlJc w:val="left"/>
+      <w:pPr>
+        <w:ind w:left="5088" w:hanging="360"/>
+      </w:pPr>
+      <w:rPr>
+        <w:rFonts w:ascii="Wingdings" w:hAnsi="Wingdings" w:hint="default"/>
+      </w:rPr>
+    </w:lvl>
+    <w:lvl w:ilvl="6" w:tplc="34090001" w:tentative="1">
+      <w:start w:val="1"/>
+      <w:numFmt w:val="bullet"/>
+      <w:lvlText w:val=""/>
+      <w:lvlJc w:val="left"/>
+      <w:pPr>
+        <w:ind w:left="5808" w:hanging="360"/>
+      </w:pPr>
+      <w:rPr>
+        <w:rFonts w:ascii="Symbol" w:hAnsi="Symbol" w:hint="default"/>
+      </w:rPr>
+    </w:lvl>
+    <w:lvl w:ilvl="7" w:tplc="34090003" w:tentative="1">
+      <w:start w:val="1"/>
+      <w:numFmt w:val="bullet"/>
+      <w:lvlText w:val="o"/>
+      <w:lvlJc w:val="left"/>
+      <w:pPr>
+        <w:ind w:left="6528" w:hanging="360"/>
+      </w:pPr>
+      <w:rPr>
+        <w:rFonts w:ascii="Courier New" w:hAnsi="Courier New" w:cs="Courier New" w:hint="default"/>
+      </w:rPr>
+    </w:lvl>
+    <w:lvl w:ilvl="8" w:tplc="34090005" w:tentative="1">
+      <w:start w:val="1"/>
+      <w:numFmt w:val="bullet"/>
+      <w:lvlText w:val=""/>
+      <w:lvlJc w:val="left"/>
+      <w:pPr>
+        <w:ind w:left="7248" w:hanging="360"/>
+      </w:pPr>
+      <w:rPr>
+        <w:rFonts w:ascii="Wingdings" w:hAnsi="Wingdings" w:hint="default"/>
+      </w:rPr>
+    </w:lvl>
+  </w:abstractNum>
+  <w:abstractNum w:abstractNumId="13" w15:restartNumberingAfterBreak="0">
     <w:nsid w:val="4A5A1874"/>
     <w:multiLevelType w:val="hybridMultilevel"/>
     <w:tmpl w:val="1A8A6692"/>
@@ -1547,7 +2390,7 @@
       </w:rPr>
     </w:lvl>
   </w:abstractNum>
-  <w:abstractNum w:abstractNumId="12" w15:restartNumberingAfterBreak="0">
+  <w:abstractNum w:abstractNumId="14" w15:restartNumberingAfterBreak="0">
     <w:nsid w:val="4A8E6634"/>
     <w:multiLevelType w:val="hybridMultilevel"/>
     <w:tmpl w:val="4B9AEA3A"/>
@@ -1660,7 +2503,7 @@
       </w:rPr>
     </w:lvl>
   </w:abstractNum>
-  <w:abstractNum w:abstractNumId="13" w15:restartNumberingAfterBreak="0">
+  <w:abstractNum w:abstractNumId="15" w15:restartNumberingAfterBreak="0">
     <w:nsid w:val="4D9C27A8"/>
     <w:multiLevelType w:val="hybridMultilevel"/>
     <w:tmpl w:val="04D4AC1C"/>
@@ -1746,7 +2589,7 @@
       </w:pPr>
     </w:lvl>
   </w:abstractNum>
-  <w:abstractNum w:abstractNumId="14" w15:restartNumberingAfterBreak="0">
+  <w:abstractNum w:abstractNumId="16" w15:restartNumberingAfterBreak="0">
     <w:nsid w:val="511677E6"/>
     <w:multiLevelType w:val="hybridMultilevel"/>
     <w:tmpl w:val="D8CA576A"/>
@@ -1835,7 +2678,206 @@
       </w:pPr>
     </w:lvl>
   </w:abstractNum>
-  <w:abstractNum w:abstractNumId="15" w15:restartNumberingAfterBreak="0">
+  <w:abstractNum w:abstractNumId="17" w15:restartNumberingAfterBreak="0">
+    <w:nsid w:val="52293B00"/>
+    <w:multiLevelType w:val="hybridMultilevel"/>
+    <w:tmpl w:val="4DE48154"/>
+    <w:lvl w:ilvl="0" w:tplc="3409000F">
+      <w:start w:val="1"/>
+      <w:numFmt w:val="decimal"/>
+      <w:lvlText w:val="%1."/>
+      <w:lvlJc w:val="left"/>
+      <w:pPr>
+        <w:ind w:left="1440" w:hanging="360"/>
+      </w:pPr>
+    </w:lvl>
+    <w:lvl w:ilvl="1" w:tplc="34090019" w:tentative="1">
+      <w:start w:val="1"/>
+      <w:numFmt w:val="lowerLetter"/>
+      <w:lvlText w:val="%2."/>
+      <w:lvlJc w:val="left"/>
+      <w:pPr>
+        <w:ind w:left="2160" w:hanging="360"/>
+      </w:pPr>
+    </w:lvl>
+    <w:lvl w:ilvl="2" w:tplc="3409001B" w:tentative="1">
+      <w:start w:val="1"/>
+      <w:numFmt w:val="lowerRoman"/>
+      <w:lvlText w:val="%3."/>
+      <w:lvlJc w:val="right"/>
+      <w:pPr>
+        <w:ind w:left="2880" w:hanging="180"/>
+      </w:pPr>
+    </w:lvl>
+    <w:lvl w:ilvl="3" w:tplc="3409000F" w:tentative="1">
+      <w:start w:val="1"/>
+      <w:numFmt w:val="decimal"/>
+      <w:lvlText w:val="%4."/>
+      <w:lvlJc w:val="left"/>
+      <w:pPr>
+        <w:ind w:left="3600" w:hanging="360"/>
+      </w:pPr>
+    </w:lvl>
+    <w:lvl w:ilvl="4" w:tplc="34090019" w:tentative="1">
+      <w:start w:val="1"/>
+      <w:numFmt w:val="lowerLetter"/>
+      <w:lvlText w:val="%5."/>
+      <w:lvlJc w:val="left"/>
+      <w:pPr>
+        <w:ind w:left="4320" w:hanging="360"/>
+      </w:pPr>
+    </w:lvl>
+    <w:lvl w:ilvl="5" w:tplc="3409001B" w:tentative="1">
+      <w:start w:val="1"/>
+      <w:numFmt w:val="lowerRoman"/>
+      <w:lvlText w:val="%6."/>
+      <w:lvlJc w:val="right"/>
+      <w:pPr>
+        <w:ind w:left="5040" w:hanging="180"/>
+      </w:pPr>
+    </w:lvl>
+    <w:lvl w:ilvl="6" w:tplc="3409000F" w:tentative="1">
+      <w:start w:val="1"/>
+      <w:numFmt w:val="decimal"/>
+      <w:lvlText w:val="%7."/>
+      <w:lvlJc w:val="left"/>
+      <w:pPr>
+        <w:ind w:left="5760" w:hanging="360"/>
+      </w:pPr>
+    </w:lvl>
+    <w:lvl w:ilvl="7" w:tplc="34090019" w:tentative="1">
+      <w:start w:val="1"/>
+      <w:numFmt w:val="lowerLetter"/>
+      <w:lvlText w:val="%8."/>
+      <w:lvlJc w:val="left"/>
+      <w:pPr>
+        <w:ind w:left="6480" w:hanging="360"/>
+      </w:pPr>
+    </w:lvl>
+    <w:lvl w:ilvl="8" w:tplc="3409001B" w:tentative="1">
+      <w:start w:val="1"/>
+      <w:numFmt w:val="lowerRoman"/>
+      <w:lvlText w:val="%9."/>
+      <w:lvlJc w:val="right"/>
+      <w:pPr>
+        <w:ind w:left="7200" w:hanging="180"/>
+      </w:pPr>
+    </w:lvl>
+  </w:abstractNum>
+  <w:abstractNum w:abstractNumId="18" w15:restartNumberingAfterBreak="0">
+    <w:nsid w:val="536F0284"/>
+    <w:multiLevelType w:val="hybridMultilevel"/>
+    <w:tmpl w:val="488A4FD2"/>
+    <w:lvl w:ilvl="0" w:tplc="34090003">
+      <w:start w:val="1"/>
+      <w:numFmt w:val="bullet"/>
+      <w:lvlText w:val="o"/>
+      <w:lvlJc w:val="left"/>
+      <w:pPr>
+        <w:ind w:left="1488" w:hanging="360"/>
+      </w:pPr>
+      <w:rPr>
+        <w:rFonts w:ascii="Courier New" w:hAnsi="Courier New" w:cs="Courier New" w:hint="default"/>
+      </w:rPr>
+    </w:lvl>
+    <w:lvl w:ilvl="1" w:tplc="34090003" w:tentative="1">
+      <w:start w:val="1"/>
+      <w:numFmt w:val="bullet"/>
+      <w:lvlText w:val="o"/>
+      <w:lvlJc w:val="left"/>
+      <w:pPr>
+        <w:ind w:left="2208" w:hanging="360"/>
+      </w:pPr>
+      <w:rPr>
+        <w:rFonts w:ascii="Courier New" w:hAnsi="Courier New" w:cs="Courier New" w:hint="default"/>
+      </w:rPr>
+    </w:lvl>
+    <w:lvl w:ilvl="2" w:tplc="34090005" w:tentative="1">
+      <w:start w:val="1"/>
+      <w:numFmt w:val="bullet"/>
+      <w:lvlText w:val=""/>
+      <w:lvlJc w:val="left"/>
+      <w:pPr>
+        <w:ind w:left="2928" w:hanging="360"/>
+      </w:pPr>
+      <w:rPr>
+        <w:rFonts w:ascii="Wingdings" w:hAnsi="Wingdings" w:hint="default"/>
+      </w:rPr>
+    </w:lvl>
+    <w:lvl w:ilvl="3" w:tplc="34090001" w:tentative="1">
+      <w:start w:val="1"/>
+      <w:numFmt w:val="bullet"/>
+      <w:lvlText w:val=""/>
+      <w:lvlJc w:val="left"/>
+      <w:pPr>
+        <w:ind w:left="3648" w:hanging="360"/>
+      </w:pPr>
+      <w:rPr>
+        <w:rFonts w:ascii="Symbol" w:hAnsi="Symbol" w:hint="default"/>
+      </w:rPr>
+    </w:lvl>
+    <w:lvl w:ilvl="4" w:tplc="34090003" w:tentative="1">
+      <w:start w:val="1"/>
+      <w:numFmt w:val="bullet"/>
+      <w:lvlText w:val="o"/>
+      <w:lvlJc w:val="left"/>
+      <w:pPr>
+        <w:ind w:left="4368" w:hanging="360"/>
+      </w:pPr>
+      <w:rPr>
+        <w:rFonts w:ascii="Courier New" w:hAnsi="Courier New" w:cs="Courier New" w:hint="default"/>
+      </w:rPr>
+    </w:lvl>
+    <w:lvl w:ilvl="5" w:tplc="34090005" w:tentative="1">
+      <w:start w:val="1"/>
+      <w:numFmt w:val="bullet"/>
+      <w:lvlText w:val=""/>
+      <w:lvlJc w:val="left"/>
+      <w:pPr>
+        <w:ind w:left="5088" w:hanging="360"/>
+      </w:pPr>
+      <w:rPr>
+        <w:rFonts w:ascii="Wingdings" w:hAnsi="Wingdings" w:hint="default"/>
+      </w:rPr>
+    </w:lvl>
+    <w:lvl w:ilvl="6" w:tplc="34090001" w:tentative="1">
+      <w:start w:val="1"/>
+      <w:numFmt w:val="bullet"/>
+      <w:lvlText w:val=""/>
+      <w:lvlJc w:val="left"/>
+      <w:pPr>
+        <w:ind w:left="5808" w:hanging="360"/>
+      </w:pPr>
+      <w:rPr>
+        <w:rFonts w:ascii="Symbol" w:hAnsi="Symbol" w:hint="default"/>
+      </w:rPr>
+    </w:lvl>
+    <w:lvl w:ilvl="7" w:tplc="34090003" w:tentative="1">
+      <w:start w:val="1"/>
+      <w:numFmt w:val="bullet"/>
+      <w:lvlText w:val="o"/>
+      <w:lvlJc w:val="left"/>
+      <w:pPr>
+        <w:ind w:left="6528" w:hanging="360"/>
+      </w:pPr>
+      <w:rPr>
+        <w:rFonts w:ascii="Courier New" w:hAnsi="Courier New" w:cs="Courier New" w:hint="default"/>
+      </w:rPr>
+    </w:lvl>
+    <w:lvl w:ilvl="8" w:tplc="34090005" w:tentative="1">
+      <w:start w:val="1"/>
+      <w:numFmt w:val="bullet"/>
+      <w:lvlText w:val=""/>
+      <w:lvlJc w:val="left"/>
+      <w:pPr>
+        <w:ind w:left="7248" w:hanging="360"/>
+      </w:pPr>
+      <w:rPr>
+        <w:rFonts w:ascii="Wingdings" w:hAnsi="Wingdings" w:hint="default"/>
+      </w:rPr>
+    </w:lvl>
+  </w:abstractNum>
+  <w:abstractNum w:abstractNumId="19" w15:restartNumberingAfterBreak="0">
     <w:nsid w:val="5B71348A"/>
     <w:multiLevelType w:val="hybridMultilevel"/>
     <w:tmpl w:val="CBFAEBE2"/>
@@ -1924,7 +2966,7 @@
       </w:pPr>
     </w:lvl>
   </w:abstractNum>
-  <w:abstractNum w:abstractNumId="16" w15:restartNumberingAfterBreak="0">
+  <w:abstractNum w:abstractNumId="20" w15:restartNumberingAfterBreak="0">
     <w:nsid w:val="5FBE49AC"/>
     <w:multiLevelType w:val="hybridMultilevel"/>
     <w:tmpl w:val="FD80B4B2"/>
@@ -2037,7 +3079,7 @@
       </w:rPr>
     </w:lvl>
   </w:abstractNum>
-  <w:abstractNum w:abstractNumId="17" w15:restartNumberingAfterBreak="0">
+  <w:abstractNum w:abstractNumId="21" w15:restartNumberingAfterBreak="0">
     <w:nsid w:val="609906AC"/>
     <w:multiLevelType w:val="hybridMultilevel"/>
     <w:tmpl w:val="FD0A21D6"/>
@@ -2127,7 +3169,7 @@
       </w:pPr>
     </w:lvl>
   </w:abstractNum>
-  <w:abstractNum w:abstractNumId="18" w15:restartNumberingAfterBreak="0">
+  <w:abstractNum w:abstractNumId="22" w15:restartNumberingAfterBreak="0">
     <w:nsid w:val="6A2F63B6"/>
     <w:multiLevelType w:val="hybridMultilevel"/>
     <w:tmpl w:val="B8529784"/>
@@ -2216,7 +3258,7 @@
       </w:pPr>
     </w:lvl>
   </w:abstractNum>
-  <w:abstractNum w:abstractNumId="19" w15:restartNumberingAfterBreak="0">
+  <w:abstractNum w:abstractNumId="23" w15:restartNumberingAfterBreak="0">
     <w:nsid w:val="71CC6937"/>
     <w:multiLevelType w:val="hybridMultilevel"/>
     <w:tmpl w:val="ADBC9A00"/>
@@ -2305,7 +3347,7 @@
       </w:pPr>
     </w:lvl>
   </w:abstractNum>
-  <w:abstractNum w:abstractNumId="20" w15:restartNumberingAfterBreak="0">
+  <w:abstractNum w:abstractNumId="24" w15:restartNumberingAfterBreak="0">
     <w:nsid w:val="72F6268D"/>
     <w:multiLevelType w:val="hybridMultilevel"/>
     <w:tmpl w:val="42BEF6E0"/>
@@ -2418,7 +3460,7 @@
       </w:rPr>
     </w:lvl>
   </w:abstractNum>
-  <w:abstractNum w:abstractNumId="21" w15:restartNumberingAfterBreak="0">
+  <w:abstractNum w:abstractNumId="25" w15:restartNumberingAfterBreak="0">
     <w:nsid w:val="73B94DDF"/>
     <w:multiLevelType w:val="hybridMultilevel"/>
     <w:tmpl w:val="45041418"/>
@@ -2531,7 +3573,93 @@
       </w:rPr>
     </w:lvl>
   </w:abstractNum>
-  <w:abstractNum w:abstractNumId="22" w15:restartNumberingAfterBreak="0">
+  <w:abstractNum w:abstractNumId="26" w15:restartNumberingAfterBreak="0">
+    <w:nsid w:val="77F259C1"/>
+    <w:multiLevelType w:val="hybridMultilevel"/>
+    <w:tmpl w:val="3654A614"/>
+    <w:lvl w:ilvl="0" w:tplc="3409000F">
+      <w:start w:val="1"/>
+      <w:numFmt w:val="decimal"/>
+      <w:lvlText w:val="%1."/>
+      <w:lvlJc w:val="left"/>
+      <w:pPr>
+        <w:ind w:left="1440" w:hanging="360"/>
+      </w:pPr>
+    </w:lvl>
+    <w:lvl w:ilvl="1" w:tplc="34090019" w:tentative="1">
+      <w:start w:val="1"/>
+      <w:numFmt w:val="lowerLetter"/>
+      <w:lvlText w:val="%2."/>
+      <w:lvlJc w:val="left"/>
+      <w:pPr>
+        <w:ind w:left="2160" w:hanging="360"/>
+      </w:pPr>
+    </w:lvl>
+    <w:lvl w:ilvl="2" w:tplc="3409001B" w:tentative="1">
+      <w:start w:val="1"/>
+      <w:numFmt w:val="lowerRoman"/>
+      <w:lvlText w:val="%3."/>
+      <w:lvlJc w:val="right"/>
+      <w:pPr>
+        <w:ind w:left="2880" w:hanging="180"/>
+      </w:pPr>
+    </w:lvl>
+    <w:lvl w:ilvl="3" w:tplc="3409000F" w:tentative="1">
+      <w:start w:val="1"/>
+      <w:numFmt w:val="decimal"/>
+      <w:lvlText w:val="%4."/>
+      <w:lvlJc w:val="left"/>
+      <w:pPr>
+        <w:ind w:left="3600" w:hanging="360"/>
+      </w:pPr>
+    </w:lvl>
+    <w:lvl w:ilvl="4" w:tplc="34090019" w:tentative="1">
+      <w:start w:val="1"/>
+      <w:numFmt w:val="lowerLetter"/>
+      <w:lvlText w:val="%5."/>
+      <w:lvlJc w:val="left"/>
+      <w:pPr>
+        <w:ind w:left="4320" w:hanging="360"/>
+      </w:pPr>
+    </w:lvl>
+    <w:lvl w:ilvl="5" w:tplc="3409001B" w:tentative="1">
+      <w:start w:val="1"/>
+      <w:numFmt w:val="lowerRoman"/>
+      <w:lvlText w:val="%6."/>
+      <w:lvlJc w:val="right"/>
+      <w:pPr>
+        <w:ind w:left="5040" w:hanging="180"/>
+      </w:pPr>
+    </w:lvl>
+    <w:lvl w:ilvl="6" w:tplc="3409000F" w:tentative="1">
+      <w:start w:val="1"/>
+      <w:numFmt w:val="decimal"/>
+      <w:lvlText w:val="%7."/>
+      <w:lvlJc w:val="left"/>
+      <w:pPr>
+        <w:ind w:left="5760" w:hanging="360"/>
+      </w:pPr>
+    </w:lvl>
+    <w:lvl w:ilvl="7" w:tplc="34090019" w:tentative="1">
+      <w:start w:val="1"/>
+      <w:numFmt w:val="lowerLetter"/>
+      <w:lvlText w:val="%8."/>
+      <w:lvlJc w:val="left"/>
+      <w:pPr>
+        <w:ind w:left="6480" w:hanging="360"/>
+      </w:pPr>
+    </w:lvl>
+    <w:lvl w:ilvl="8" w:tplc="3409001B" w:tentative="1">
+      <w:start w:val="1"/>
+      <w:numFmt w:val="lowerRoman"/>
+      <w:lvlText w:val="%9."/>
+      <w:lvlJc w:val="right"/>
+      <w:pPr>
+        <w:ind w:left="7200" w:hanging="180"/>
+      </w:pPr>
+    </w:lvl>
+  </w:abstractNum>
+  <w:abstractNum w:abstractNumId="27" w15:restartNumberingAfterBreak="0">
     <w:nsid w:val="7C3E3B43"/>
     <w:multiLevelType w:val="hybridMultilevel"/>
     <w:tmpl w:val="BEB6BFC6"/>
@@ -2625,70 +3753,85 @@
     <w:abstractNumId w:val="3"/>
   </w:num>
   <w:num w:numId="2" w16cid:durableId="405415807">
-    <w:abstractNumId w:val="14"/>
+    <w:abstractNumId w:val="16"/>
   </w:num>
   <w:num w:numId="3" w16cid:durableId="2118595410">
     <w:abstractNumId w:val="5"/>
   </w:num>
   <w:num w:numId="4" w16cid:durableId="285433023">
-    <w:abstractNumId w:val="12"/>
+    <w:abstractNumId w:val="14"/>
   </w:num>
   <w:num w:numId="5" w16cid:durableId="1686708274">
-    <w:abstractNumId w:val="13"/>
+    <w:abstractNumId w:val="15"/>
   </w:num>
   <w:num w:numId="6" w16cid:durableId="322512963">
-    <w:abstractNumId w:val="9"/>
+    <w:abstractNumId w:val="10"/>
   </w:num>
   <w:num w:numId="7" w16cid:durableId="170222450">
-    <w:abstractNumId w:val="11"/>
+    <w:abstractNumId w:val="13"/>
   </w:num>
   <w:num w:numId="8" w16cid:durableId="1221866450">
     <w:abstractNumId w:val="6"/>
   </w:num>
   <w:num w:numId="9" w16cid:durableId="1659532090">
-    <w:abstractNumId w:val="15"/>
+    <w:abstractNumId w:val="19"/>
   </w:num>
   <w:num w:numId="10" w16cid:durableId="1702317297">
     <w:abstractNumId w:val="1"/>
   </w:num>
   <w:num w:numId="11" w16cid:durableId="2082941799">
-    <w:abstractNumId w:val="7"/>
+    <w:abstractNumId w:val="8"/>
   </w:num>
   <w:num w:numId="12" w16cid:durableId="869882009">
-    <w:abstractNumId w:val="22"/>
+    <w:abstractNumId w:val="27"/>
   </w:num>
   <w:num w:numId="13" w16cid:durableId="169300824">
-    <w:abstractNumId w:val="17"/>
+    <w:abstractNumId w:val="21"/>
   </w:num>
   <w:num w:numId="14" w16cid:durableId="852456071">
     <w:abstractNumId w:val="0"/>
   </w:num>
   <w:num w:numId="15" w16cid:durableId="601186454">
-    <w:abstractNumId w:val="8"/>
+    <w:abstractNumId w:val="9"/>
   </w:num>
   <w:num w:numId="16" w16cid:durableId="111944119">
-    <w:abstractNumId w:val="19"/>
+    <w:abstractNumId w:val="23"/>
   </w:num>
   <w:num w:numId="17" w16cid:durableId="1968117470">
-    <w:abstractNumId w:val="21"/>
+    <w:abstractNumId w:val="25"/>
   </w:num>
   <w:num w:numId="18" w16cid:durableId="101149192">
     <w:abstractNumId w:val="2"/>
   </w:num>
   <w:num w:numId="19" w16cid:durableId="1293100889">
-    <w:abstractNumId w:val="18"/>
+    <w:abstractNumId w:val="22"/>
   </w:num>
   <w:num w:numId="20" w16cid:durableId="286854376">
     <w:abstractNumId w:val="4"/>
   </w:num>
   <w:num w:numId="21" w16cid:durableId="614364534">
-    <w:abstractNumId w:val="16"/>
+    <w:abstractNumId w:val="20"/>
   </w:num>
   <w:num w:numId="22" w16cid:durableId="2100297828">
-    <w:abstractNumId w:val="10"/>
+    <w:abstractNumId w:val="11"/>
   </w:num>
   <w:num w:numId="23" w16cid:durableId="56513851">
-    <w:abstractNumId w:val="20"/>
+    <w:abstractNumId w:val="24"/>
+  </w:num>
+  <w:num w:numId="24" w16cid:durableId="207883870">
+    <w:abstractNumId w:val="18"/>
+  </w:num>
+  <w:num w:numId="25" w16cid:durableId="1641570048">
+    <w:abstractNumId w:val="17"/>
+  </w:num>
+  <w:num w:numId="26" w16cid:durableId="1251966258">
+    <w:abstractNumId w:val="7"/>
+  </w:num>
+  <w:num w:numId="27" w16cid:durableId="1587500033">
+    <w:abstractNumId w:val="26"/>
+  </w:num>
+  <w:num w:numId="28" w16cid:durableId="1635403071">
+    <w:abstractNumId w:val="12"/>
   </w:num>
 </w:numbering>
 </file>

--- a/1st Quarter/Prelimenary/T.L.E Reviewer - 1st Quarter - Prelimenary.docx
+++ b/1st Quarter/Prelimenary/T.L.E Reviewer - 1st Quarter - Prelimenary.docx
@@ -124,10 +124,21 @@
         <w:t xml:space="preserve"> </w:t>
       </w:r>
       <w:r>
+        <w:rPr>
+          <w:b/>
+          <w:bCs/>
+        </w:rPr>
         <w:t>Generally</w:t>
       </w:r>
       <w:r>
-        <w:t xml:space="preserve"> used in heating, partially finished, cooked, and defrosting food.</w:t>
+        <w:rPr>
+          <w:b/>
+          <w:bCs/>
+        </w:rPr>
+        <w:t xml:space="preserve"> used in heating, partially finished, cooked, and defrosting food</w:t>
+      </w:r>
+      <w:r>
+        <w:t>.</w:t>
       </w:r>
     </w:p>
     <w:p>
@@ -177,7 +188,14 @@
         <w:t xml:space="preserve">, freezers, pots, pans, and utensils. </w:t>
       </w:r>
       <w:r>
-        <w:t>Implements used to perform a specific task providing help or support for principal equipment.</w:t>
+        <w:rPr>
+          <w:b/>
+          <w:bCs/>
+        </w:rPr>
+        <w:t>Implements used to perform a specific task providing help or support for principal equipment</w:t>
+      </w:r>
+      <w:r>
+        <w:t>.</w:t>
       </w:r>
     </w:p>
     <w:p>
@@ -210,7 +228,17 @@
         </w:numPr>
       </w:pPr>
       <w:r>
-        <w:t>Physical equipment and kitchen layout should conducive to good sanitary practice.</w:t>
+        <w:t xml:space="preserve">Physical equipment and kitchen layout </w:t>
+      </w:r>
+      <w:r>
+        <w:rPr>
+          <w:b/>
+          <w:bCs/>
+        </w:rPr>
+        <w:t>should conducive to good sanitary practice</w:t>
+      </w:r>
+      <w:r>
+        <w:t>.</w:t>
       </w:r>
     </w:p>
     <w:p>
@@ -222,13 +250,31 @@
         </w:numPr>
       </w:pPr>
       <w:r>
-        <w:t xml:space="preserve">Dishes, glasses, utensils, tools, and equipment should be </w:t>
-      </w:r>
-      <w:r>
+        <w:t xml:space="preserve">Dishes, glasses, utensils, tools, and equipment </w:t>
+      </w:r>
+      <w:r>
+        <w:rPr>
+          <w:b/>
+          <w:bCs/>
+        </w:rPr>
+        <w:t xml:space="preserve">should be </w:t>
+      </w:r>
+      <w:r>
+        <w:rPr>
+          <w:b/>
+          <w:bCs/>
+        </w:rPr>
         <w:t>thoroughly</w:t>
       </w:r>
       <w:r>
-        <w:t xml:space="preserve"> cleaned and properly sanitized.</w:t>
+        <w:rPr>
+          <w:b/>
+          <w:bCs/>
+        </w:rPr>
+        <w:t xml:space="preserve"> cleaned</w:t>
+      </w:r>
+      <w:r>
+        <w:t xml:space="preserve"> and properly sanitized.</w:t>
       </w:r>
     </w:p>
     <w:p>
@@ -264,7 +310,84 @@
         </w:numPr>
       </w:pPr>
       <w:r>
-        <w:t>Floors, walls, ceilings, counters, tables, and chairs should be cleaned regularly.</w:t>
+        <w:rPr>
+          <w:b/>
+          <w:bCs/>
+        </w:rPr>
+        <w:t>Floors</w:t>
+      </w:r>
+      <w:r>
+        <w:t xml:space="preserve">, </w:t>
+      </w:r>
+      <w:r>
+        <w:rPr>
+          <w:b/>
+          <w:bCs/>
+        </w:rPr>
+        <w:t>walls</w:t>
+      </w:r>
+      <w:r>
+        <w:t xml:space="preserve">, </w:t>
+      </w:r>
+      <w:r>
+        <w:rPr>
+          <w:b/>
+          <w:bCs/>
+        </w:rPr>
+        <w:t>ceilings</w:t>
+      </w:r>
+      <w:r>
+        <w:t xml:space="preserve">, </w:t>
+      </w:r>
+      <w:r>
+        <w:rPr>
+          <w:b/>
+          <w:bCs/>
+        </w:rPr>
+        <w:t>counters</w:t>
+      </w:r>
+      <w:r>
+        <w:t xml:space="preserve">, </w:t>
+      </w:r>
+      <w:r>
+        <w:rPr>
+          <w:b/>
+          <w:bCs/>
+        </w:rPr>
+        <w:t>tables</w:t>
+      </w:r>
+      <w:r>
+        <w:t xml:space="preserve">, and </w:t>
+      </w:r>
+      <w:r>
+        <w:rPr>
+          <w:b/>
+          <w:bCs/>
+        </w:rPr>
+        <w:t>chairs</w:t>
+      </w:r>
+      <w:r>
+        <w:t xml:space="preserve"> should be </w:t>
+      </w:r>
+      <w:r>
+        <w:rPr>
+          <w:b/>
+          <w:bCs/>
+        </w:rPr>
+        <w:t>cleaned</w:t>
+      </w:r>
+      <w:r>
+        <w:t xml:space="preserve"> </w:t>
+      </w:r>
+      <w:r>
+        <w:rPr>
+          <w:b/>
+          <w:bCs/>
+        </w:rPr>
+        <w:t>regularly</w:t>
+      </w:r>
+      <w:r>
+        <w:t>.</w:t>
       </w:r>
     </w:p>
     <w:p>
@@ -276,7 +399,34 @@
         </w:numPr>
       </w:pPr>
       <w:r>
-        <w:t>Vermin and rodents should be eliminated from the kitchen premises.</w:t>
+        <w:rPr>
+          <w:b/>
+          <w:bCs/>
+        </w:rPr>
+        <w:t>Vermin</w:t>
+      </w:r>
+      <w:r>
+        <w:t xml:space="preserve"> and </w:t>
+      </w:r>
+      <w:r>
+        <w:rPr>
+          <w:b/>
+          <w:bCs/>
+        </w:rPr>
+        <w:t>rodents</w:t>
+      </w:r>
+      <w:r>
+        <w:t xml:space="preserve"> should be </w:t>
+      </w:r>
+      <w:r>
+        <w:rPr>
+          <w:b/>
+          <w:bCs/>
+        </w:rPr>
+        <w:t>eliminated</w:t>
+      </w:r>
+      <w:r>
+        <w:t xml:space="preserve"> from the kitchen premises.</w:t>
       </w:r>
     </w:p>
     <w:p>
@@ -288,7 +438,41 @@
         </w:numPr>
       </w:pPr>
       <w:r>
-        <w:t>Disposal of garbage and rubbish should be done daily</w:t>
+        <w:rPr>
+          <w:b/>
+          <w:bCs/>
+        </w:rPr>
+        <w:t>Disposal</w:t>
+      </w:r>
+      <w:r>
+        <w:t xml:space="preserve"> of </w:t>
+      </w:r>
+      <w:r>
+        <w:rPr>
+          <w:b/>
+          <w:bCs/>
+        </w:rPr>
+        <w:t>garbage</w:t>
+      </w:r>
+      <w:r>
+        <w:t xml:space="preserve"> and </w:t>
+      </w:r>
+      <w:r>
+        <w:rPr>
+          <w:b/>
+          <w:bCs/>
+        </w:rPr>
+        <w:t>rubbish</w:t>
+      </w:r>
+      <w:r>
+        <w:t xml:space="preserve"> should be done </w:t>
+      </w:r>
+      <w:r>
+        <w:rPr>
+          <w:b/>
+          <w:bCs/>
+        </w:rPr>
+        <w:t>daily</w:t>
       </w:r>
     </w:p>
     <w:p>
@@ -300,7 +484,74 @@
         </w:numPr>
       </w:pPr>
       <w:r>
-        <w:t>Adequate employee supervision, as well as a program of educating employees on sanitation, should be maintained.</w:t>
+        <w:rPr>
+          <w:b/>
+          <w:bCs/>
+        </w:rPr>
+        <w:t>Adequate</w:t>
+      </w:r>
+      <w:r>
+        <w:t xml:space="preserve"> </w:t>
+      </w:r>
+      <w:r>
+        <w:rPr>
+          <w:b/>
+          <w:bCs/>
+        </w:rPr>
+        <w:t>employee</w:t>
+      </w:r>
+      <w:r>
+        <w:t xml:space="preserve"> </w:t>
+      </w:r>
+      <w:r>
+        <w:rPr>
+          <w:b/>
+          <w:bCs/>
+        </w:rPr>
+        <w:t>supervision</w:t>
+      </w:r>
+      <w:r>
+        <w:t xml:space="preserve">, as well as a program of </w:t>
+      </w:r>
+      <w:r>
+        <w:rPr>
+          <w:b/>
+          <w:bCs/>
+        </w:rPr>
+        <w:t>educating</w:t>
+      </w:r>
+      <w:r>
+        <w:t xml:space="preserve"> </w:t>
+      </w:r>
+      <w:r>
+        <w:rPr>
+          <w:b/>
+          <w:bCs/>
+        </w:rPr>
+        <w:t>employees</w:t>
+      </w:r>
+      <w:r>
+        <w:t xml:space="preserve"> on </w:t>
+      </w:r>
+      <w:r>
+        <w:rPr>
+          <w:b/>
+          <w:bCs/>
+        </w:rPr>
+        <w:t>sanitation</w:t>
+      </w:r>
+      <w:r>
+        <w:t xml:space="preserve">, should be </w:t>
+      </w:r>
+      <w:r>
+        <w:rPr>
+          <w:b/>
+          <w:bCs/>
+        </w:rPr>
+        <w:t>maintained</w:t>
+      </w:r>
+      <w:r>
+        <w:t>.</w:t>
       </w:r>
     </w:p>
     <w:p>
@@ -333,7 +584,74 @@
         </w:numPr>
       </w:pPr>
       <w:r>
-        <w:t>Scraping and removal of leftover food and waste from soiled dishes.</w:t>
+        <w:rPr>
+          <w:b/>
+          <w:bCs/>
+        </w:rPr>
+        <w:t>Scraping</w:t>
+      </w:r>
+      <w:r>
+        <w:t xml:space="preserve"> and </w:t>
+      </w:r>
+      <w:r>
+        <w:rPr>
+          <w:b/>
+          <w:bCs/>
+        </w:rPr>
+        <w:t>removal</w:t>
+      </w:r>
+      <w:r>
+        <w:t xml:space="preserve"> of </w:t>
+      </w:r>
+      <w:r>
+        <w:rPr>
+          <w:b/>
+          <w:bCs/>
+        </w:rPr>
+        <w:t>leftover</w:t>
+      </w:r>
+      <w:r>
+        <w:t xml:space="preserve"> </w:t>
+      </w:r>
+      <w:r>
+        <w:rPr>
+          <w:b/>
+          <w:bCs/>
+        </w:rPr>
+        <w:t>food</w:t>
+      </w:r>
+      <w:r>
+        <w:t xml:space="preserve"> and </w:t>
+      </w:r>
+      <w:r>
+        <w:rPr>
+          <w:b/>
+          <w:bCs/>
+        </w:rPr>
+        <w:t>waste</w:t>
+      </w:r>
+      <w:r>
+        <w:t xml:space="preserve"> from </w:t>
+      </w:r>
+      <w:r>
+        <w:rPr>
+          <w:b/>
+          <w:bCs/>
+        </w:rPr>
+        <w:t>soiled</w:t>
+      </w:r>
+      <w:r>
+        <w:t xml:space="preserve"> </w:t>
+      </w:r>
+      <w:r>
+        <w:rPr>
+          <w:b/>
+          <w:bCs/>
+        </w:rPr>
+        <w:t>dishes</w:t>
+      </w:r>
+      <w:r>
+        <w:t>.</w:t>
       </w:r>
     </w:p>
     <w:p>
@@ -345,7 +663,54 @@
         </w:numPr>
       </w:pPr>
       <w:r>
-        <w:t>Prerinsing the dishes in lukewarm or cold water to remove food particles of soil that otherwise may “bake” on during the washing process.</w:t>
+        <w:rPr>
+          <w:b/>
+          <w:bCs/>
+        </w:rPr>
+        <w:t>Prerinsing</w:t>
+      </w:r>
+      <w:r>
+        <w:t xml:space="preserve"> the </w:t>
+      </w:r>
+      <w:r>
+        <w:rPr>
+          <w:b/>
+          <w:bCs/>
+        </w:rPr>
+        <w:t>dishes</w:t>
+      </w:r>
+      <w:r>
+        <w:t xml:space="preserve"> in </w:t>
+      </w:r>
+      <w:r>
+        <w:rPr>
+          <w:b/>
+          <w:bCs/>
+        </w:rPr>
+        <w:t>lukewarm</w:t>
+      </w:r>
+      <w:r>
+        <w:t xml:space="preserve"> or </w:t>
+      </w:r>
+      <w:r>
+        <w:rPr>
+          <w:b/>
+          <w:bCs/>
+        </w:rPr>
+        <w:t>cold</w:t>
+      </w:r>
+      <w:r>
+        <w:t xml:space="preserve"> </w:t>
+      </w:r>
+      <w:r>
+        <w:rPr>
+          <w:b/>
+          <w:bCs/>
+        </w:rPr>
+        <w:t>water</w:t>
+      </w:r>
+      <w:r>
+        <w:t xml:space="preserve"> to remove food particles of soil that otherwise may “bake” on during the washing process.</w:t>
       </w:r>
     </w:p>
     <w:p>
@@ -357,10 +722,74 @@
         </w:numPr>
       </w:pPr>
       <w:r>
-        <w:t>Washing in clean water at 140</w:t>
-      </w:r>
-      <w:r>
-        <w:t xml:space="preserve"> Fahrenheit or higher for 2 minutes.</w:t>
+        <w:rPr>
+          <w:b/>
+          <w:bCs/>
+        </w:rPr>
+        <w:t>Washing</w:t>
+      </w:r>
+      <w:r>
+        <w:t xml:space="preserve"> in </w:t>
+      </w:r>
+      <w:r>
+        <w:rPr>
+          <w:b/>
+          <w:bCs/>
+        </w:rPr>
+        <w:t>clean</w:t>
+      </w:r>
+      <w:r>
+        <w:t xml:space="preserve"> </w:t>
+      </w:r>
+      <w:r>
+        <w:rPr>
+          <w:b/>
+          <w:bCs/>
+        </w:rPr>
+        <w:t>water</w:t>
+      </w:r>
+      <w:r>
+        <w:t xml:space="preserve"> at </w:t>
+      </w:r>
+      <w:r>
+        <w:rPr>
+          <w:b/>
+          <w:bCs/>
+        </w:rPr>
+        <w:t>140</w:t>
+      </w:r>
+      <w:r>
+        <w:t xml:space="preserve"> </w:t>
+      </w:r>
+      <w:r>
+        <w:rPr>
+          <w:b/>
+          <w:bCs/>
+        </w:rPr>
+        <w:t>Fahrenheit</w:t>
+      </w:r>
+      <w:r>
+        <w:t xml:space="preserve"> or </w:t>
+      </w:r>
+      <w:r>
+        <w:rPr>
+          <w:b/>
+          <w:bCs/>
+        </w:rPr>
+        <w:t>higher</w:t>
+      </w:r>
+      <w:r>
+        <w:t xml:space="preserve"> for 2 </w:t>
+      </w:r>
+      <w:r>
+        <w:rPr>
+          <w:b/>
+          <w:bCs/>
+        </w:rPr>
+        <w:t>minutes</w:t>
+      </w:r>
+      <w:r>
+        <w:t>.</w:t>
       </w:r>
     </w:p>
     <w:p>
@@ -400,22 +829,62 @@
         <w:t>Cleaning</w:t>
       </w:r>
       <w:r>
-        <w:t xml:space="preserve"> – Involves the absence of visible dirt, while sanitation refers to killing germs</w:t>
-      </w:r>
-      <w:r>
+        <w:t xml:space="preserve"> – </w:t>
+      </w:r>
+      <w:r>
+        <w:rPr>
+          <w:b/>
+          <w:bCs/>
+        </w:rPr>
+        <w:t>Involves the absence of visible dirt</w:t>
+      </w:r>
+      <w:r>
+        <w:t xml:space="preserve">, while </w:t>
+      </w:r>
+      <w:r>
+        <w:rPr>
+          <w:b/>
+          <w:bCs/>
+        </w:rPr>
+        <w:t>sanitation refers to killing germs</w:t>
+      </w:r>
+      <w:r>
+        <w:rPr>
+          <w:b/>
+          <w:bCs/>
+        </w:rPr>
         <w:t xml:space="preserve"> and </w:t>
       </w:r>
       <w:r>
+        <w:rPr>
+          <w:b/>
+          <w:bCs/>
+        </w:rPr>
         <w:t>bacteria</w:t>
       </w:r>
       <w:r>
+        <w:rPr>
+          <w:b/>
+          <w:bCs/>
+        </w:rPr>
         <w:t xml:space="preserve"> through </w:t>
       </w:r>
       <w:r>
+        <w:rPr>
+          <w:b/>
+          <w:bCs/>
+        </w:rPr>
         <w:t>the</w:t>
       </w:r>
       <w:r>
-        <w:t xml:space="preserve"> use of sanitizing chemicals such as disinfectants</w:t>
+        <w:rPr>
+          <w:b/>
+          <w:bCs/>
+        </w:rPr>
+        <w:t xml:space="preserve"> use of sanitizing chemicals</w:t>
+      </w:r>
+      <w:r>
+        <w:t xml:space="preserve"> such as disinfectants</w:t>
       </w:r>
     </w:p>
     <w:p>
@@ -450,7 +919,17 @@
         <w:t>Floor Polisher</w:t>
       </w:r>
       <w:r>
-        <w:t xml:space="preserve"> – It is used in scrubbing, stripping, and polishing hard floor surfaces. It must have an appropriate pad for scrubbing, stripping, and polishing.</w:t>
+        <w:t xml:space="preserve"> – It is used in </w:t>
+      </w:r>
+      <w:r>
+        <w:rPr>
+          <w:b/>
+          <w:bCs/>
+        </w:rPr>
+        <w:t>scrubbing, stripping, and polishing hard floor surfaces</w:t>
+      </w:r>
+      <w:r>
+        <w:t>. It must have an appropriate pad for scrubbing, stripping, and polishing.</w:t>
       </w:r>
     </w:p>
     <w:p>
@@ -469,7 +948,14 @@
         <w:t>Wet and Dry Vacuum Cleaner</w:t>
       </w:r>
       <w:r>
-        <w:t xml:space="preserve"> – It is used to absorb water on a wet surface and to suck up dust and dirt</w:t>
+        <w:t xml:space="preserve"> – It is used to </w:t>
+      </w:r>
+      <w:r>
+        <w:rPr>
+          <w:b/>
+          <w:bCs/>
+        </w:rPr>
+        <w:t>absorb water on a wet surface and to suck up dust and dirt</w:t>
       </w:r>
       <w:r>
         <w:t xml:space="preserve">, usually from floors and from other </w:t>
@@ -497,7 +983,17 @@
         <w:t>Cart or Trolley</w:t>
       </w:r>
       <w:r>
-        <w:t xml:space="preserve"> – It is used to keep all cleaning supplies and chemicals that can be moved from one place to another, thus making cleaning faster and easier.</w:t>
+        <w:t xml:space="preserve"> – It is used to </w:t>
+      </w:r>
+      <w:r>
+        <w:rPr>
+          <w:b/>
+          <w:bCs/>
+        </w:rPr>
+        <w:t>keep all cleaning supplies and chemicals</w:t>
+      </w:r>
+      <w:r>
+        <w:t xml:space="preserve"> that can be moved from one place to another, thus making cleaning faster and easier.</w:t>
       </w:r>
     </w:p>
     <w:p>
@@ -535,7 +1031,17 @@
         <w:t>Scouring Pads</w:t>
       </w:r>
       <w:r>
-        <w:t xml:space="preserve"> – A scouring pad is made of abrasive materials used to wash up kitchen equipment and dinnerware. Green scrubbing pads are for scrubbing purposes and are used with scouring powder.</w:t>
+        <w:t xml:space="preserve"> – A scouring pad is made of </w:t>
+      </w:r>
+      <w:r>
+        <w:rPr>
+          <w:b/>
+          <w:bCs/>
+        </w:rPr>
+        <w:t>abrasive materials used to wash up kitchen equipment and dinnerware</w:t>
+      </w:r>
+      <w:r>
+        <w:t>. Green scrubbing pads are for scrubbing purposes and are used with scouring powder.</w:t>
       </w:r>
     </w:p>
     <w:p>
@@ -554,7 +1060,17 @@
         <w:t>Wiping Cloths</w:t>
       </w:r>
       <w:r>
-        <w:t xml:space="preserve"> – Highly absorbent cotton cloth used to remove dirt and easy-to-remove stains. It is also used to absorb water on tables, counters, and work surfaces.</w:t>
+        <w:t xml:space="preserve"> </w:t>
+      </w:r>
+      <w:r>
+        <w:rPr>
+          <w:b/>
+          <w:bCs/>
+        </w:rPr>
+        <w:t>– Highly absorbent cotton cloth used to remove dirt</w:t>
+      </w:r>
+      <w:r>
+        <w:t xml:space="preserve"> and easy-to-remove stains. It is also used to absorb water on tables, counters, and work surfaces.</w:t>
       </w:r>
     </w:p>
     <w:p>
@@ -574,7 +1090,17 @@
         <w:t>Mop with Handle</w:t>
       </w:r>
       <w:r>
-        <w:t xml:space="preserve"> – This is used for manual floor mopping. Clean water must be retained in one bucket while dirty water must be squeezed out into another bucket, while dirty water must be squeezed out into </w:t>
+        <w:t xml:space="preserve"> – This is used for </w:t>
+      </w:r>
+      <w:r>
+        <w:rPr>
+          <w:b/>
+          <w:bCs/>
+        </w:rPr>
+        <w:t>manual floor mopping</w:t>
+      </w:r>
+      <w:r>
+        <w:t xml:space="preserve">. Clean water must be retained in one bucket while dirty water must be squeezed out into another bucket, while dirty water must be squeezed out into </w:t>
       </w:r>
       <w:r>
         <w:t>another</w:t>
@@ -599,7 +1125,27 @@
         <w:t>Ceiling Broom</w:t>
       </w:r>
       <w:r>
-        <w:t xml:space="preserve"> – Used to remove cobwebs and dust off the ceiling.</w:t>
+        <w:t xml:space="preserve"> – Used to </w:t>
+      </w:r>
+      <w:r>
+        <w:rPr>
+          <w:b/>
+          <w:bCs/>
+        </w:rPr>
+        <w:t>remove cobwebs</w:t>
+      </w:r>
+      <w:r>
+        <w:t xml:space="preserve"> and </w:t>
+      </w:r>
+      <w:r>
+        <w:rPr>
+          <w:b/>
+          <w:bCs/>
+        </w:rPr>
+        <w:t>dust off the ceiling</w:t>
+      </w:r>
+      <w:r>
+        <w:t>.</w:t>
       </w:r>
     </w:p>
     <w:p>
@@ -618,13 +1164,37 @@
         <w:t>Trash Bag</w:t>
       </w:r>
       <w:r>
-        <w:t xml:space="preserve"> – A disposable </w:t>
-      </w:r>
-      <w:r>
+        <w:t xml:space="preserve"> – A </w:t>
+      </w:r>
+      <w:r>
+        <w:rPr>
+          <w:b/>
+          <w:bCs/>
+        </w:rPr>
+        <w:t xml:space="preserve">disposable </w:t>
+      </w:r>
+      <w:r>
+        <w:rPr>
+          <w:b/>
+          <w:bCs/>
+        </w:rPr>
         <w:t>receptacle used</w:t>
       </w:r>
       <w:r>
-        <w:t xml:space="preserve"> to contain garbage or rubbish. IT is needed to be secured and disposed properly </w:t>
+        <w:rPr>
+          <w:b/>
+          <w:bCs/>
+        </w:rPr>
+        <w:t xml:space="preserve"> to contain garbage or rubbish</w:t>
+      </w:r>
+      <w:r>
+        <w:t>. I</w:t>
+      </w:r>
+      <w:r>
+        <w:t>t</w:t>
+      </w:r>
+      <w:r>
+        <w:t xml:space="preserve"> is needed to be secured and disposed properly </w:t>
       </w:r>
       <w:r>
         <w:t>to</w:t>
@@ -649,7 +1219,17 @@
         <w:t>Soft Broom and Stick</w:t>
       </w:r>
       <w:r>
-        <w:t xml:space="preserve"> – A soft broom is used for fine surfaces like floors, while a stuck broom is used for tough surfaces.</w:t>
+        <w:t xml:space="preserve"> – A </w:t>
+      </w:r>
+      <w:r>
+        <w:rPr>
+          <w:b/>
+          <w:bCs/>
+        </w:rPr>
+        <w:t>soft broom is used for fine surfaces like floors</w:t>
+      </w:r>
+      <w:r>
+        <w:t>, while a stuck broom is used for tough surfaces.</w:t>
       </w:r>
     </w:p>
     <w:p>
@@ -668,7 +1248,17 @@
         <w:t>Sponges</w:t>
       </w:r>
       <w:r>
-        <w:t xml:space="preserve"> – These are used to clean fine surfaces. Wash and rinse </w:t>
+        <w:t xml:space="preserve"> – These are </w:t>
+      </w:r>
+      <w:r>
+        <w:rPr>
+          <w:b/>
+          <w:bCs/>
+        </w:rPr>
+        <w:t>used to clean fine surfaces</w:t>
+      </w:r>
+      <w:r>
+        <w:t xml:space="preserve">. Wash and rinse </w:t>
       </w:r>
       <w:r>
         <w:t>sponges</w:t>
@@ -696,10 +1286,21 @@
         <w:t xml:space="preserve">– This is </w:t>
       </w:r>
       <w:r>
+        <w:rPr>
+          <w:b/>
+          <w:bCs/>
+        </w:rPr>
         <w:t>used</w:t>
       </w:r>
       <w:r>
-        <w:t xml:space="preserve"> with a mop for cleaning floors and walls. Empty the bucket when the water is dirty. Clean and dry after use.</w:t>
+        <w:rPr>
+          <w:b/>
+          <w:bCs/>
+        </w:rPr>
+        <w:t xml:space="preserve"> with a mop for cleaning floors and walls</w:t>
+      </w:r>
+      <w:r>
+        <w:t>. Empty the bucket when the water is dirty. Clean and dry after use.</w:t>
       </w:r>
     </w:p>
     <w:p>
@@ -718,13 +1319,31 @@
         <w:t>Insect Sprayer</w:t>
       </w:r>
       <w:r>
-        <w:t xml:space="preserve"> – This is used to fumigate and eliminate </w:t>
-      </w:r>
-      <w:r>
+        <w:t xml:space="preserve"> – This is </w:t>
+      </w:r>
+      <w:r>
+        <w:rPr>
+          <w:b/>
+          <w:bCs/>
+        </w:rPr>
+        <w:t xml:space="preserve">used to fumigate and eliminate </w:t>
+      </w:r>
+      <w:r>
+        <w:rPr>
+          <w:b/>
+          <w:bCs/>
+        </w:rPr>
         <w:t>pests and</w:t>
       </w:r>
       <w:r>
-        <w:t xml:space="preserve"> mosquitoes. Use a protective mask while spraying.</w:t>
+        <w:rPr>
+          <w:b/>
+          <w:bCs/>
+        </w:rPr>
+        <w:t xml:space="preserve"> mosquitoes</w:t>
+      </w:r>
+      <w:r>
+        <w:t>. Use a protective mask while spraying.</w:t>
       </w:r>
     </w:p>
     <w:p>
@@ -759,7 +1378,17 @@
         <w:t>Insecticides</w:t>
       </w:r>
       <w:r>
-        <w:t xml:space="preserve"> – Used to eliminate insects and pests.</w:t>
+        <w:t xml:space="preserve"> – </w:t>
+      </w:r>
+      <w:r>
+        <w:rPr>
+          <w:b/>
+          <w:bCs/>
+        </w:rPr>
+        <w:t>Used to eliminate insects and pests</w:t>
+      </w:r>
+      <w:r>
+        <w:t>.</w:t>
       </w:r>
       <w:r>
         <w:t xml:space="preserve"> Because this is toxic, avoid spraying insecticides into food containers and food items.</w:t>
@@ -781,16 +1410,38 @@
         <w:t xml:space="preserve">Disinfectant </w:t>
       </w:r>
       <w:r>
-        <w:t>– Used</w:t>
-      </w:r>
-      <w:r>
+        <w:t xml:space="preserve">– </w:t>
+      </w:r>
+      <w:r>
+        <w:rPr>
+          <w:b/>
+          <w:bCs/>
+        </w:rPr>
+        <w:t>Used</w:t>
+      </w:r>
+      <w:r>
+        <w:rPr>
+          <w:b/>
+          <w:bCs/>
+        </w:rPr>
         <w:t xml:space="preserve"> to clean sink and areas with </w:t>
       </w:r>
       <w:r>
+        <w:rPr>
+          <w:b/>
+          <w:bCs/>
+        </w:rPr>
         <w:t>bacterial</w:t>
       </w:r>
       <w:r>
-        <w:t xml:space="preserve"> contaminations. One cup of disinfectant can be diluted in one gallon of water. Apply solution with a damp cloth, then rinse and dry. Use hand glove when handling chemicals.</w:t>
+        <w:rPr>
+          <w:b/>
+          <w:bCs/>
+        </w:rPr>
+        <w:t xml:space="preserve"> contaminations</w:t>
+      </w:r>
+      <w:r>
+        <w:t>. One cup of disinfectant can be diluted in one gallon of water. Apply solution with a damp cloth, then rinse and dry. Use hand glove when handling chemicals.</w:t>
       </w:r>
     </w:p>
     <w:p>
@@ -809,7 +1460,17 @@
         <w:t xml:space="preserve">Drain Cleaners </w:t>
       </w:r>
       <w:r>
-        <w:t>– Used to remove clogs in sink drains. Chemical is poured into sink drains, left to stand for several minutes, and then flushed.</w:t>
+        <w:t xml:space="preserve">– </w:t>
+      </w:r>
+      <w:r>
+        <w:rPr>
+          <w:b/>
+          <w:bCs/>
+        </w:rPr>
+        <w:t>Used to remove clogs in sink drains</w:t>
+      </w:r>
+      <w:r>
+        <w:t>. Chemical is poured into sink drains, left to stand for several minutes, and then flushed.</w:t>
       </w:r>
     </w:p>
     <w:p>
@@ -828,7 +1489,17 @@
         <w:t>Degreaser</w:t>
       </w:r>
       <w:r>
-        <w:t xml:space="preserve"> – Used to wipe out grease, oil, and dirt. Read the label and follow the procedure for degreasing.</w:t>
+        <w:t xml:space="preserve"> – </w:t>
+      </w:r>
+      <w:r>
+        <w:rPr>
+          <w:b/>
+          <w:bCs/>
+        </w:rPr>
+        <w:t>Used to wipe out grease, oil, and dirt</w:t>
+      </w:r>
+      <w:r>
+        <w:t>. Read the label and follow the procedure for degreasing.</w:t>
       </w:r>
     </w:p>
     <w:p>
@@ -861,7 +1532,14 @@
         </w:numPr>
       </w:pPr>
       <w:r>
-        <w:t>Check electrical equipment before using it. Check for frayed wires, loose plugs, and connections. Have it repaired if necessary.</w:t>
+        <w:rPr>
+          <w:b/>
+          <w:bCs/>
+        </w:rPr>
+        <w:t>Check electrical equipment before using it</w:t>
+      </w:r>
+      <w:r>
+        <w:t>. Check for frayed wires, loose plugs, and connections. Have it repaired if necessary.</w:t>
       </w:r>
     </w:p>
     <w:p>
@@ -873,7 +1551,14 @@
         </w:numPr>
       </w:pPr>
       <w:r>
-        <w:t>Handle equipment properly. Proper handling reduces the need for repair and corrective maintenance.</w:t>
+        <w:rPr>
+          <w:b/>
+          <w:bCs/>
+        </w:rPr>
+        <w:t>Handle equipment properly</w:t>
+      </w:r>
+      <w:r>
+        <w:t>. Proper handling reduces the need for repair and corrective maintenance.</w:t>
       </w:r>
     </w:p>
     <w:p>
@@ -885,7 +1570,14 @@
         </w:numPr>
       </w:pPr>
       <w:r>
-        <w:t>Store equipment in their proper storage after use. Do not leave them lying around as they may become an obstruction to workers.</w:t>
+        <w:rPr>
+          <w:b/>
+          <w:bCs/>
+        </w:rPr>
+        <w:t>Store equipment in their proper storage after use</w:t>
+      </w:r>
+      <w:r>
+        <w:t>. Do not leave them lying around as they may become an obstruction to workers.</w:t>
       </w:r>
     </w:p>
     <w:p>
@@ -897,7 +1589,14 @@
         </w:numPr>
       </w:pPr>
       <w:r>
-        <w:t xml:space="preserve">Read carefully and follow manufacturer’s instructions on how to use and how to take care of the </w:t>
+        <w:rPr>
+          <w:b/>
+          <w:bCs/>
+        </w:rPr>
+        <w:t>Read carefully and follow manufacturer’s instructions</w:t>
+      </w:r>
+      <w:r>
+        <w:t xml:space="preserve"> on how to use and how to take care of the </w:t>
       </w:r>
     </w:p>
     <w:p>
@@ -909,7 +1608,901 @@
         </w:numPr>
       </w:pPr>
       <w:r>
-        <w:t>Have a regular checkup of kitchen equipment for preventive and corrective maintenance.</w:t>
+        <w:rPr>
+          <w:b/>
+          <w:bCs/>
+        </w:rPr>
+        <w:t>Have a regular checkup of kitchen equipment</w:t>
+      </w:r>
+      <w:r>
+        <w:t xml:space="preserve"> for preventive and corrective maintenance.</w:t>
+      </w:r>
+    </w:p>
+    <w:p>
+      <w:pPr>
+        <w:pStyle w:val="NoSpacing"/>
+        <w:pBdr>
+          <w:bottom w:val="single" w:sz="6" w:space="1" w:color="auto"/>
+        </w:pBdr>
+      </w:pPr>
+    </w:p>
+    <w:p>
+      <w:pPr>
+        <w:pStyle w:val="NoSpacing"/>
+      </w:pPr>
+    </w:p>
+    <w:p>
+      <w:pPr>
+        <w:pStyle w:val="NoSpacing"/>
+        <w:jc w:val="center"/>
+        <w:rPr>
+          <w:b/>
+          <w:bCs/>
+        </w:rPr>
+      </w:pPr>
+      <w:r>
+        <w:rPr>
+          <w:b/>
+          <w:bCs/>
+        </w:rPr>
+        <w:t>Preparing Appetizers</w:t>
+      </w:r>
+    </w:p>
+    <w:p>
+      <w:pPr>
+        <w:pStyle w:val="NoSpacing"/>
+        <w:rPr>
+          <w:b/>
+          <w:bCs/>
+        </w:rPr>
+      </w:pPr>
+      <w:r>
+        <w:rPr>
+          <w:b/>
+          <w:bCs/>
+        </w:rPr>
+        <w:t>Appetizers:</w:t>
+      </w:r>
+    </w:p>
+    <w:p>
+      <w:pPr>
+        <w:pStyle w:val="NoSpacing"/>
+        <w:numPr>
+          <w:ilvl w:val="0"/>
+          <w:numId w:val="21"/>
+        </w:numPr>
+      </w:pPr>
+      <w:r>
+        <w:rPr>
+          <w:b/>
+          <w:bCs/>
+        </w:rPr>
+        <w:t>Appetizers</w:t>
+      </w:r>
+      <w:r>
+        <w:t xml:space="preserve"> – </w:t>
+      </w:r>
+      <w:r>
+        <w:rPr>
+          <w:b/>
+          <w:bCs/>
+        </w:rPr>
+        <w:t>Are an assortment of delicacies, served in small or bite-sized portions</w:t>
+      </w:r>
+      <w:r>
+        <w:t xml:space="preserve">, which also include beverages taken before a meal or main course of a meal to stimulate </w:t>
+      </w:r>
+      <w:r>
+        <w:t>one’s</w:t>
+      </w:r>
+      <w:r>
+        <w:t xml:space="preserve"> appetite. </w:t>
+      </w:r>
+      <w:r>
+        <w:t>They</w:t>
+      </w:r>
+      <w:r>
+        <w:t xml:space="preserve"> consist a variety of foods such as: </w:t>
+      </w:r>
+      <w:r>
+        <w:t xml:space="preserve">And </w:t>
+      </w:r>
+      <w:r>
+        <w:rPr>
+          <w:b/>
+          <w:bCs/>
+        </w:rPr>
+        <w:t>provide a natural transition to the main mea</w:t>
+      </w:r>
+      <w:r>
+        <w:rPr>
+          <w:b/>
+          <w:bCs/>
+        </w:rPr>
+        <w:t>l</w:t>
+      </w:r>
+      <w:r>
+        <w:t xml:space="preserve">. They can fill in </w:t>
+      </w:r>
+      <w:r>
+        <w:t>lightly the</w:t>
+      </w:r>
+      <w:r>
+        <w:t xml:space="preserve"> hungry guests as they wait for the main meal.</w:t>
+      </w:r>
+    </w:p>
+    <w:p>
+      <w:pPr>
+        <w:pStyle w:val="NoSpacing"/>
+        <w:numPr>
+          <w:ilvl w:val="0"/>
+          <w:numId w:val="30"/>
+        </w:numPr>
+      </w:pPr>
+      <w:r>
+        <w:rPr>
+          <w:b/>
+          <w:bCs/>
+        </w:rPr>
+        <w:t>Nuts, cheese, canapés, hors d'oeuvres, fancy cheeses and sandwiches, stuffed eggs, crunchy vegetables with dips, grilled fillets, shrimps, squids, oysters, mussels, cocktail hotdogs, sausages, meat, livers, hams, bacon, and chickens</w:t>
+      </w:r>
+      <w:r>
+        <w:t xml:space="preserve"> are commonly served as appetizers. For more formal occasions, </w:t>
+      </w:r>
+      <w:r>
+        <w:rPr>
+          <w:b/>
+          <w:bCs/>
+        </w:rPr>
+        <w:t>wines or other drinks</w:t>
+      </w:r>
+      <w:r>
+        <w:t xml:space="preserve"> may also be served with these appetizers.</w:t>
+      </w:r>
+    </w:p>
+    <w:p>
+      <w:pPr>
+        <w:pStyle w:val="NoSpacing"/>
+        <w:rPr>
+          <w:b/>
+          <w:bCs/>
+        </w:rPr>
+      </w:pPr>
+      <w:r>
+        <w:rPr>
+          <w:b/>
+          <w:bCs/>
+        </w:rPr>
+        <w:lastRenderedPageBreak/>
+        <w:t>Nutritional Value of Appetizers:</w:t>
+      </w:r>
+    </w:p>
+    <w:p>
+      <w:pPr>
+        <w:pStyle w:val="NoSpacing"/>
+        <w:numPr>
+          <w:ilvl w:val="0"/>
+          <w:numId w:val="22"/>
+        </w:numPr>
+      </w:pPr>
+      <w:r>
+        <w:t xml:space="preserve">Because appetizers are taken lightly, </w:t>
+      </w:r>
+      <w:r>
+        <w:rPr>
+          <w:b/>
+          <w:bCs/>
+        </w:rPr>
+        <w:t>they can provide nutrients</w:t>
+      </w:r>
+      <w:r>
+        <w:t xml:space="preserve"> that can either </w:t>
+      </w:r>
+      <w:r>
+        <w:t>supplement</w:t>
+      </w:r>
+      <w:r>
+        <w:t xml:space="preserve"> or complement the nutrients </w:t>
+      </w:r>
+      <w:r>
+        <w:t>provided</w:t>
+      </w:r>
+      <w:r>
+        <w:t xml:space="preserve"> for in a major meal.</w:t>
+      </w:r>
+    </w:p>
+    <w:p>
+      <w:pPr>
+        <w:pStyle w:val="NoSpacing"/>
+        <w:numPr>
+          <w:ilvl w:val="0"/>
+          <w:numId w:val="22"/>
+        </w:numPr>
+      </w:pPr>
+      <w:r>
+        <w:t xml:space="preserve">Different </w:t>
+      </w:r>
+      <w:r>
+        <w:rPr>
+          <w:b/>
+          <w:bCs/>
+        </w:rPr>
+        <w:t>appetizers</w:t>
+      </w:r>
+      <w:r>
+        <w:t xml:space="preserve"> </w:t>
+      </w:r>
+      <w:r>
+        <w:rPr>
+          <w:b/>
+          <w:bCs/>
+        </w:rPr>
+        <w:t>contain</w:t>
+      </w:r>
+      <w:r>
+        <w:t xml:space="preserve"> a mixture of </w:t>
+      </w:r>
+      <w:r>
+        <w:rPr>
+          <w:b/>
+          <w:bCs/>
+        </w:rPr>
+        <w:t>protein</w:t>
+      </w:r>
+      <w:r>
+        <w:t xml:space="preserve"> (shrimps, fishes, sausages, eggs, meat, hams, bacon, etc.), </w:t>
+      </w:r>
+      <w:r>
+        <w:rPr>
+          <w:b/>
+          <w:bCs/>
+        </w:rPr>
+        <w:t>vitamins and minerals</w:t>
+      </w:r>
+      <w:r>
+        <w:t xml:space="preserve">, (fruits and vegetables), </w:t>
+      </w:r>
+      <w:r>
+        <w:rPr>
+          <w:b/>
+          <w:bCs/>
+        </w:rPr>
+        <w:t>carbohydrates</w:t>
+      </w:r>
+      <w:r>
+        <w:t xml:space="preserve"> </w:t>
+      </w:r>
+      <w:r>
+        <w:t xml:space="preserve">(bread, cakes, pastries, nuts.) and </w:t>
+      </w:r>
+      <w:r>
+        <w:rPr>
+          <w:b/>
+          <w:bCs/>
+        </w:rPr>
+        <w:t>fats</w:t>
+      </w:r>
+      <w:r>
+        <w:t xml:space="preserve"> (cream, cheese, mayo dips, etc.)</w:t>
+      </w:r>
+    </w:p>
+    <w:p>
+      <w:pPr>
+        <w:pStyle w:val="NoSpacing"/>
+      </w:pPr>
+    </w:p>
+    <w:p>
+      <w:pPr>
+        <w:pStyle w:val="NoSpacing"/>
+        <w:rPr>
+          <w:b/>
+          <w:bCs/>
+        </w:rPr>
+      </w:pPr>
+      <w:r>
+        <w:rPr>
+          <w:b/>
+          <w:bCs/>
+        </w:rPr>
+        <w:t>Classification of Appetizers:</w:t>
+      </w:r>
+    </w:p>
+    <w:p>
+      <w:pPr>
+        <w:pStyle w:val="NoSpacing"/>
+        <w:numPr>
+          <w:ilvl w:val="0"/>
+          <w:numId w:val="21"/>
+        </w:numPr>
+      </w:pPr>
+      <w:r>
+        <w:rPr>
+          <w:b/>
+          <w:bCs/>
+        </w:rPr>
+        <w:t>Fruit Appetizers</w:t>
+      </w:r>
+      <w:r>
+        <w:t xml:space="preserve"> – </w:t>
+      </w:r>
+      <w:r>
+        <w:rPr>
+          <w:b/>
+          <w:bCs/>
+        </w:rPr>
+        <w:t>These are light and refreshing fruits</w:t>
+      </w:r>
+      <w:r>
+        <w:t xml:space="preserve"> in season, fresh or preserved, sliced, drives, or scooped; in ice cream or syrup; frozen, chilled, or thawed; on toothpicks, in glass bowls, in cocktail dishes, and on fruit cups.</w:t>
+      </w:r>
+    </w:p>
+    <w:p>
+      <w:pPr>
+        <w:pStyle w:val="NoSpacing"/>
+        <w:numPr>
+          <w:ilvl w:val="0"/>
+          <w:numId w:val="21"/>
+        </w:numPr>
+      </w:pPr>
+      <w:r>
+        <w:rPr>
+          <w:b/>
+          <w:bCs/>
+        </w:rPr>
+        <w:t xml:space="preserve">Canapes </w:t>
+      </w:r>
+      <w:r>
+        <w:t xml:space="preserve">– </w:t>
+      </w:r>
+      <w:r>
+        <w:t>These</w:t>
+      </w:r>
+      <w:r>
+        <w:t xml:space="preserve"> are </w:t>
+      </w:r>
+      <w:r>
+        <w:rPr>
+          <w:b/>
+          <w:bCs/>
+        </w:rPr>
+        <w:t>small pieces of bread, toast or crackers spread or topped with a highly seasoned food mixture</w:t>
+      </w:r>
+      <w:r>
+        <w:t xml:space="preserve"> made of any of the following protein and meats like: anchovies, crab meat, shrimps, chickens, meat, eggs, chicken livers, hams, bacon, and </w:t>
+      </w:r>
+      <w:r>
+        <w:t>etc.</w:t>
+      </w:r>
+      <w:r>
+        <w:t xml:space="preserve"> with </w:t>
+      </w:r>
+      <w:r>
+        <w:t>vegetables</w:t>
+      </w:r>
+      <w:r>
+        <w:t xml:space="preserve"> and spices.</w:t>
+      </w:r>
+    </w:p>
+    <w:p>
+      <w:pPr>
+        <w:pStyle w:val="NoSpacing"/>
+        <w:numPr>
+          <w:ilvl w:val="0"/>
+          <w:numId w:val="21"/>
+        </w:numPr>
+      </w:pPr>
+      <w:r>
+        <w:rPr>
+          <w:b/>
+          <w:bCs/>
+        </w:rPr>
+        <w:t>Grilled or Over the Coal Appetizers</w:t>
+      </w:r>
+      <w:r>
+        <w:t xml:space="preserve"> </w:t>
+      </w:r>
+      <w:r>
+        <w:t>–</w:t>
+      </w:r>
+      <w:r>
+        <w:t xml:space="preserve"> </w:t>
+      </w:r>
+      <w:r>
+        <w:t xml:space="preserve">These are </w:t>
+      </w:r>
+      <w:r>
+        <w:rPr>
+          <w:b/>
+          <w:bCs/>
+        </w:rPr>
+        <w:t>commonly served in outdoor functions wherein grilling good takes pla</w:t>
+      </w:r>
+      <w:r>
+        <w:t xml:space="preserve">ce. Marshmallows, meat, chickens, sausages, </w:t>
+      </w:r>
+      <w:r>
+        <w:t>bacon</w:t>
+      </w:r>
+      <w:r>
+        <w:t>, livers, hamburgers, shrimps, fish, fillets, squids, oysters, and sometimes fruits and vegetables.</w:t>
+      </w:r>
+    </w:p>
+    <w:p>
+      <w:pPr>
+        <w:pStyle w:val="NoSpacing"/>
+        <w:numPr>
+          <w:ilvl w:val="0"/>
+          <w:numId w:val="21"/>
+        </w:numPr>
+      </w:pPr>
+      <w:r>
+        <w:rPr>
+          <w:b/>
+          <w:bCs/>
+        </w:rPr>
+        <w:t>Party Bread and Pastries</w:t>
+      </w:r>
+      <w:r>
+        <w:t xml:space="preserve"> – These </w:t>
+      </w:r>
+      <w:r>
+        <w:rPr>
+          <w:b/>
+          <w:bCs/>
+        </w:rPr>
+        <w:t>come in attractive colors, various shapes, and with different fillings</w:t>
+      </w:r>
+      <w:r>
+        <w:t xml:space="preserve"> such as peanut butter, jelly, jam, cheese, butter, ham, bacon, and eggs with mayonnaise or salad dressing as the base. Rolls, muffins, puffs, eclair</w:t>
+      </w:r>
+      <w:r>
+        <w:t>s.</w:t>
+      </w:r>
+    </w:p>
+    <w:p>
+      <w:pPr>
+        <w:pStyle w:val="NoSpacing"/>
+        <w:numPr>
+          <w:ilvl w:val="0"/>
+          <w:numId w:val="21"/>
+        </w:numPr>
+      </w:pPr>
+      <w:r>
+        <w:rPr>
+          <w:b/>
+          <w:bCs/>
+        </w:rPr>
+        <w:t>Tasty Tidbits</w:t>
+      </w:r>
+      <w:r>
+        <w:t xml:space="preserve"> – These </w:t>
+      </w:r>
+      <w:r>
+        <w:rPr>
+          <w:b/>
+          <w:bCs/>
+        </w:rPr>
+        <w:t>include assorted cheeses, nuts, chips, pickled/dried/preserved fruits</w:t>
+      </w:r>
+      <w:r>
+        <w:t xml:space="preserve"> and vegetables served in trays and glass bowls.</w:t>
+      </w:r>
+    </w:p>
+    <w:p>
+      <w:pPr>
+        <w:pStyle w:val="NoSpacing"/>
+        <w:numPr>
+          <w:ilvl w:val="0"/>
+          <w:numId w:val="21"/>
+        </w:numPr>
+      </w:pPr>
+      <w:r>
+        <w:rPr>
+          <w:b/>
+          <w:bCs/>
+        </w:rPr>
+        <w:t>Vegetable Hor d’oeuvres</w:t>
+      </w:r>
+      <w:r>
+        <w:t xml:space="preserve"> – </w:t>
+      </w:r>
+      <w:r>
+        <w:rPr>
+          <w:b/>
+          <w:bCs/>
+        </w:rPr>
+        <w:t>These are salty, tart, or crisp food that use vegetable slices as the base. They differ slightly with most canapes</w:t>
+      </w:r>
+      <w:r>
+        <w:t xml:space="preserve">, which make use of bread, toast, or crackers </w:t>
+      </w:r>
+      <w:r>
+        <w:t>as the base, but their filings and toppings are almost similar. This kind of appetizers include celery talks, eggplants, turnips, lettuce, and beets.</w:t>
+      </w:r>
+    </w:p>
+    <w:p>
+      <w:pPr>
+        <w:pStyle w:val="NoSpacing"/>
+        <w:numPr>
+          <w:ilvl w:val="0"/>
+          <w:numId w:val="21"/>
+        </w:numPr>
+      </w:pPr>
+      <w:r>
+        <w:rPr>
+          <w:b/>
+          <w:bCs/>
+        </w:rPr>
+        <w:t>Beverages</w:t>
+      </w:r>
+      <w:r>
+        <w:t xml:space="preserve"> – </w:t>
+      </w:r>
+      <w:r>
+        <w:rPr>
+          <w:b/>
+          <w:bCs/>
+        </w:rPr>
+        <w:t xml:space="preserve">These are seasonal or specially prepared </w:t>
+      </w:r>
+      <w:r>
+        <w:rPr>
+          <w:b/>
+          <w:bCs/>
+        </w:rPr>
+        <w:t>drinks</w:t>
+      </w:r>
+      <w:r>
+        <w:rPr>
+          <w:b/>
+          <w:bCs/>
+        </w:rPr>
+        <w:t>, which include punch, a beverage that generally contains a mixture of fruit juice, and some other beverage</w:t>
+      </w:r>
+      <w:r>
+        <w:t xml:space="preserve">, often </w:t>
+      </w:r>
+      <w:r>
+        <w:t>alcoholic</w:t>
+      </w:r>
+      <w:r>
+        <w:t xml:space="preserve">. They can be </w:t>
+      </w:r>
+      <w:r>
+        <w:t>alcoholic</w:t>
+      </w:r>
+      <w:r>
+        <w:t xml:space="preserve"> and non-</w:t>
+      </w:r>
+      <w:r>
+        <w:t>alcoholic</w:t>
+      </w:r>
+      <w:r>
+        <w:t>. Wine, punch, juices, shakes, coffee, tea, and cocoa.</w:t>
+      </w:r>
+    </w:p>
+    <w:p>
+      <w:pPr>
+        <w:pStyle w:val="NoSpacing"/>
+      </w:pPr>
+    </w:p>
+    <w:p>
+      <w:pPr>
+        <w:pStyle w:val="NoSpacing"/>
+        <w:rPr>
+          <w:b/>
+          <w:bCs/>
+        </w:rPr>
+      </w:pPr>
+      <w:r>
+        <w:rPr>
+          <w:b/>
+          <w:bCs/>
+        </w:rPr>
+        <w:t>Important Steps in Serving Appetizers:</w:t>
+      </w:r>
+    </w:p>
+    <w:p>
+      <w:pPr>
+        <w:pStyle w:val="NoSpacing"/>
+        <w:numPr>
+          <w:ilvl w:val="0"/>
+          <w:numId w:val="31"/>
+        </w:numPr>
+      </w:pPr>
+      <w:r>
+        <w:rPr>
+          <w:b/>
+          <w:bCs/>
+        </w:rPr>
+        <w:t>Prepare familiar dishes</w:t>
+      </w:r>
+      <w:r>
+        <w:t xml:space="preserve"> – Cook recipes you're confident with to avoid mistakes.</w:t>
+      </w:r>
+    </w:p>
+    <w:p>
+      <w:pPr>
+        <w:pStyle w:val="NoSpacing"/>
+        <w:numPr>
+          <w:ilvl w:val="0"/>
+          <w:numId w:val="31"/>
+        </w:numPr>
+      </w:pPr>
+      <w:r>
+        <w:rPr>
+          <w:b/>
+          <w:bCs/>
+        </w:rPr>
+        <w:t>Consider your guests</w:t>
+      </w:r>
+      <w:r>
+        <w:t xml:space="preserve"> – Think about their </w:t>
+      </w:r>
+      <w:r>
+        <w:rPr>
+          <w:b/>
+          <w:bCs/>
+        </w:rPr>
+        <w:t>age, gender, job, nationality, religion, and the occasion</w:t>
+      </w:r>
+      <w:r>
+        <w:t xml:space="preserve"> when planning the menu.</w:t>
+      </w:r>
+    </w:p>
+    <w:p>
+      <w:pPr>
+        <w:pStyle w:val="NoSpacing"/>
+        <w:numPr>
+          <w:ilvl w:val="0"/>
+          <w:numId w:val="31"/>
+        </w:numPr>
+      </w:pPr>
+      <w:r>
+        <w:rPr>
+          <w:b/>
+          <w:bCs/>
+        </w:rPr>
+        <w:t>Stick to your budget</w:t>
+      </w:r>
+      <w:r>
+        <w:t xml:space="preserve"> – Ensure the </w:t>
+      </w:r>
+      <w:r>
+        <w:rPr>
+          <w:b/>
+          <w:bCs/>
+        </w:rPr>
+        <w:t>quantity and quality</w:t>
+      </w:r>
+      <w:r>
+        <w:t xml:space="preserve"> of food fit the </w:t>
+      </w:r>
+      <w:r>
+        <w:rPr>
+          <w:b/>
+          <w:bCs/>
+        </w:rPr>
+        <w:t>budget</w:t>
+      </w:r>
+      <w:r>
+        <w:t xml:space="preserve">. Use </w:t>
+      </w:r>
+      <w:r>
+        <w:rPr>
+          <w:b/>
+          <w:bCs/>
+        </w:rPr>
+        <w:t>economic but tasty recipes</w:t>
+      </w:r>
+      <w:r>
+        <w:t xml:space="preserve"> and </w:t>
+      </w:r>
+      <w:r>
+        <w:rPr>
+          <w:b/>
+          <w:bCs/>
+        </w:rPr>
+        <w:t>existing food stock</w:t>
+      </w:r>
+      <w:r>
+        <w:t xml:space="preserve"> if needed.</w:t>
+      </w:r>
+    </w:p>
+    <w:p>
+      <w:pPr>
+        <w:pStyle w:val="NoSpacing"/>
+        <w:numPr>
+          <w:ilvl w:val="0"/>
+          <w:numId w:val="31"/>
+        </w:numPr>
+      </w:pPr>
+      <w:r>
+        <w:rPr>
+          <w:b/>
+          <w:bCs/>
+        </w:rPr>
+        <w:t>Think seasonal</w:t>
+      </w:r>
+      <w:r>
+        <w:t xml:space="preserve"> – During </w:t>
+      </w:r>
+      <w:r>
+        <w:rPr>
+          <w:b/>
+          <w:bCs/>
+        </w:rPr>
+        <w:t>summer</w:t>
+      </w:r>
+      <w:r>
+        <w:t xml:space="preserve">, serve </w:t>
+      </w:r>
+      <w:r>
+        <w:rPr>
+          <w:b/>
+          <w:bCs/>
+        </w:rPr>
+        <w:t>cool, light, and refreshing</w:t>
+      </w:r>
+      <w:r>
+        <w:t xml:space="preserve"> foods like </w:t>
+      </w:r>
+      <w:r>
+        <w:rPr>
+          <w:b/>
+          <w:bCs/>
+        </w:rPr>
+        <w:t>fruits, cold drinks, and light sandwiches</w:t>
+      </w:r>
+      <w:r>
+        <w:t>.</w:t>
+      </w:r>
+    </w:p>
+    <w:p>
+      <w:pPr>
+        <w:pStyle w:val="NoSpacing"/>
+        <w:numPr>
+          <w:ilvl w:val="0"/>
+          <w:numId w:val="31"/>
+        </w:numPr>
+      </w:pPr>
+      <w:r>
+        <w:rPr>
+          <w:b/>
+          <w:bCs/>
+        </w:rPr>
+        <w:t>Make food easy to serve</w:t>
+      </w:r>
+      <w:r>
+        <w:t xml:space="preserve"> – Choose items that guests can </w:t>
+      </w:r>
+      <w:r>
+        <w:rPr>
+          <w:b/>
+          <w:bCs/>
+        </w:rPr>
+        <w:t>serve themselves</w:t>
+      </w:r>
+      <w:r>
+        <w:t xml:space="preserve"> to </w:t>
+      </w:r>
+      <w:r>
+        <w:rPr>
+          <w:b/>
+          <w:bCs/>
+        </w:rPr>
+        <w:t>reduce workload</w:t>
+      </w:r>
+      <w:r>
+        <w:t xml:space="preserve"> and staffing.</w:t>
+      </w:r>
+    </w:p>
+    <w:p>
+      <w:pPr>
+        <w:pStyle w:val="NoSpacing"/>
+        <w:numPr>
+          <w:ilvl w:val="0"/>
+          <w:numId w:val="31"/>
+        </w:numPr>
+      </w:pPr>
+      <w:r>
+        <w:rPr>
+          <w:b/>
+          <w:bCs/>
+        </w:rPr>
+        <w:t>Plan ahead</w:t>
+      </w:r>
+      <w:r>
+        <w:t xml:space="preserve"> – Make a </w:t>
+      </w:r>
+      <w:r>
+        <w:rPr>
+          <w:b/>
+          <w:bCs/>
+        </w:rPr>
+        <w:t>complete list</w:t>
+      </w:r>
+      <w:r>
+        <w:t xml:space="preserve">, buy everything in </w:t>
+      </w:r>
+      <w:r>
+        <w:rPr>
+          <w:b/>
+          <w:bCs/>
+        </w:rPr>
+        <w:t>one trip</w:t>
+      </w:r>
+      <w:r>
+        <w:t xml:space="preserve">, and </w:t>
+      </w:r>
+      <w:r>
+        <w:rPr>
+          <w:b/>
+          <w:bCs/>
+        </w:rPr>
+        <w:t>double-check</w:t>
+      </w:r>
+      <w:r>
+        <w:t xml:space="preserve"> availability.</w:t>
+      </w:r>
+    </w:p>
+    <w:p>
+      <w:pPr>
+        <w:pStyle w:val="NoSpacing"/>
+        <w:numPr>
+          <w:ilvl w:val="0"/>
+          <w:numId w:val="31"/>
+        </w:numPr>
+      </w:pPr>
+      <w:r>
+        <w:rPr>
+          <w:b/>
+          <w:bCs/>
+        </w:rPr>
+        <w:t>Don’t over/underfeed</w:t>
+      </w:r>
+      <w:r>
+        <w:t xml:space="preserve"> – For short events, offer </w:t>
+      </w:r>
+      <w:r>
+        <w:rPr>
+          <w:b/>
+          <w:bCs/>
+        </w:rPr>
+        <w:t>1–3 light appetizers</w:t>
+      </w:r>
+      <w:r>
+        <w:t xml:space="preserve">. For </w:t>
+      </w:r>
+      <w:r>
+        <w:rPr>
+          <w:b/>
+          <w:bCs/>
+        </w:rPr>
+        <w:t>long parties</w:t>
+      </w:r>
+      <w:r>
+        <w:t xml:space="preserve">, serve a </w:t>
+      </w:r>
+      <w:r>
+        <w:rPr>
+          <w:b/>
+          <w:bCs/>
+        </w:rPr>
+        <w:t>variety</w:t>
+      </w:r>
+      <w:r>
+        <w:t xml:space="preserve"> like </w:t>
+      </w:r>
+      <w:r>
+        <w:rPr>
+          <w:b/>
+          <w:bCs/>
+        </w:rPr>
+        <w:t>canapés, hors d’oeuvres, and beverages</w:t>
+      </w:r>
+      <w:r>
+        <w:t>.</w:t>
       </w:r>
     </w:p>
     <w:p>
@@ -930,6 +2523,119 @@
 <file path=word/numbering.xml><?xml version="1.0" encoding="utf-8"?>
 <w:numbering xmlns:wpc="http://schemas.microsoft.com/office/word/2010/wordprocessingCanvas" xmlns:cx="http://schemas.microsoft.com/office/drawing/2014/chartex" xmlns:cx1="http://schemas.microsoft.com/office/drawing/2015/9/8/chartex" xmlns:cx2="http://schemas.microsoft.com/office/drawing/2015/10/21/chartex" xmlns:cx3="http://schemas.microsoft.com/office/drawing/2016/5/9/chartex" xmlns:cx4="http://schemas.microsoft.com/office/drawing/2016/5/10/chartex" xmlns:cx5="http://schemas.microsoft.com/office/drawing/2016/5/11/chartex" xmlns:cx6="http://schemas.microsoft.com/office/drawing/2016/5/12/chartex" xmlns:cx7="http://schemas.microsoft.com/office/drawing/2016/5/13/chartex" xmlns:cx8="http://schemas.microsoft.com/office/drawing/2016/5/14/chartex" xmlns:mc="http://schemas.openxmlformats.org/markup-compatibility/2006" xmlns:aink="http://schemas.microsoft.com/office/drawing/2016/ink" xmlns:am3d="http://schemas.microsoft.com/office/drawing/2017/model3d" xmlns:o="urn:schemas-microsoft-com:office:office" xmlns:oel="http://schemas.microsoft.com/office/2019/extlst" xmlns:r="http://schemas.openxmlformats.org/officeDocument/2006/relationships" xmlns:m="http://schemas.openxmlformats.org/officeDocument/2006/math" xmlns:v="urn:schemas-microsoft-com:vml" xmlns:wp14="http://schemas.microsoft.com/office/word/2010/wordprocessingDrawing" xmlns:wp="http://schemas.openxmlformats.org/drawingml/2006/wordprocessingDrawing" xmlns:w10="urn:schemas-microsoft-com:office:word" xmlns:w="http://schemas.openxmlformats.org/wordprocessingml/2006/main" xmlns:w14="http://schemas.microsoft.com/office/word/2010/wordml" xmlns:w15="http://schemas.microsoft.com/office/word/2012/wordml" xmlns:w16cex="http://schemas.microsoft.com/office/word/2018/wordml/cex" xmlns:w16cid="http://schemas.microsoft.com/office/word/2016/wordml/cid" xmlns:w16="http://schemas.microsoft.com/office/word/2018/wordml" xmlns:w16du="http://schemas.microsoft.com/office/word/2023/wordml/word16du" xmlns:w16sdtdh="http://schemas.microsoft.com/office/word/2020/wordml/sdtdatahash" xmlns:w16sdtfl="http://schemas.microsoft.com/office/word/2024/wordml/sdtformatlock" xmlns:w16se="http://schemas.microsoft.com/office/word/2015/wordml/symex" xmlns:wpg="http://schemas.microsoft.com/office/word/2010/wordprocessingGroup" xmlns:wpi="http://schemas.microsoft.com/office/word/2010/wordprocessingInk" xmlns:wne="http://schemas.microsoft.com/office/word/2006/wordml" xmlns:wps="http://schemas.microsoft.com/office/word/2010/wordprocessingShape" mc:Ignorable="w14 w15 w16se w16cid w16 w16cex w16sdtdh w16sdtfl w16du wp14">
   <w:abstractNum w:abstractNumId="0" w15:restartNumberingAfterBreak="0">
+    <w:nsid w:val="03976A6E"/>
+    <w:multiLevelType w:val="hybridMultilevel"/>
+    <w:tmpl w:val="ADF65668"/>
+    <w:lvl w:ilvl="0" w:tplc="34090001">
+      <w:start w:val="1"/>
+      <w:numFmt w:val="bullet"/>
+      <w:lvlText w:val=""/>
+      <w:lvlJc w:val="left"/>
+      <w:pPr>
+        <w:ind w:left="720" w:hanging="360"/>
+      </w:pPr>
+      <w:rPr>
+        <w:rFonts w:ascii="Symbol" w:hAnsi="Symbol" w:hint="default"/>
+      </w:rPr>
+    </w:lvl>
+    <w:lvl w:ilvl="1" w:tplc="34090003" w:tentative="1">
+      <w:start w:val="1"/>
+      <w:numFmt w:val="bullet"/>
+      <w:lvlText w:val="o"/>
+      <w:lvlJc w:val="left"/>
+      <w:pPr>
+        <w:ind w:left="1440" w:hanging="360"/>
+      </w:pPr>
+      <w:rPr>
+        <w:rFonts w:ascii="Courier New" w:hAnsi="Courier New" w:cs="Courier New" w:hint="default"/>
+      </w:rPr>
+    </w:lvl>
+    <w:lvl w:ilvl="2" w:tplc="34090005" w:tentative="1">
+      <w:start w:val="1"/>
+      <w:numFmt w:val="bullet"/>
+      <w:lvlText w:val=""/>
+      <w:lvlJc w:val="left"/>
+      <w:pPr>
+        <w:ind w:left="2160" w:hanging="360"/>
+      </w:pPr>
+      <w:rPr>
+        <w:rFonts w:ascii="Wingdings" w:hAnsi="Wingdings" w:hint="default"/>
+      </w:rPr>
+    </w:lvl>
+    <w:lvl w:ilvl="3" w:tplc="34090001" w:tentative="1">
+      <w:start w:val="1"/>
+      <w:numFmt w:val="bullet"/>
+      <w:lvlText w:val=""/>
+      <w:lvlJc w:val="left"/>
+      <w:pPr>
+        <w:ind w:left="2880" w:hanging="360"/>
+      </w:pPr>
+      <w:rPr>
+        <w:rFonts w:ascii="Symbol" w:hAnsi="Symbol" w:hint="default"/>
+      </w:rPr>
+    </w:lvl>
+    <w:lvl w:ilvl="4" w:tplc="34090003" w:tentative="1">
+      <w:start w:val="1"/>
+      <w:numFmt w:val="bullet"/>
+      <w:lvlText w:val="o"/>
+      <w:lvlJc w:val="left"/>
+      <w:pPr>
+        <w:ind w:left="3600" w:hanging="360"/>
+      </w:pPr>
+      <w:rPr>
+        <w:rFonts w:ascii="Courier New" w:hAnsi="Courier New" w:cs="Courier New" w:hint="default"/>
+      </w:rPr>
+    </w:lvl>
+    <w:lvl w:ilvl="5" w:tplc="34090005" w:tentative="1">
+      <w:start w:val="1"/>
+      <w:numFmt w:val="bullet"/>
+      <w:lvlText w:val=""/>
+      <w:lvlJc w:val="left"/>
+      <w:pPr>
+        <w:ind w:left="4320" w:hanging="360"/>
+      </w:pPr>
+      <w:rPr>
+        <w:rFonts w:ascii="Wingdings" w:hAnsi="Wingdings" w:hint="default"/>
+      </w:rPr>
+    </w:lvl>
+    <w:lvl w:ilvl="6" w:tplc="34090001" w:tentative="1">
+      <w:start w:val="1"/>
+      <w:numFmt w:val="bullet"/>
+      <w:lvlText w:val=""/>
+      <w:lvlJc w:val="left"/>
+      <w:pPr>
+        <w:ind w:left="5040" w:hanging="360"/>
+      </w:pPr>
+      <w:rPr>
+        <w:rFonts w:ascii="Symbol" w:hAnsi="Symbol" w:hint="default"/>
+      </w:rPr>
+    </w:lvl>
+    <w:lvl w:ilvl="7" w:tplc="34090003" w:tentative="1">
+      <w:start w:val="1"/>
+      <w:numFmt w:val="bullet"/>
+      <w:lvlText w:val="o"/>
+      <w:lvlJc w:val="left"/>
+      <w:pPr>
+        <w:ind w:left="5760" w:hanging="360"/>
+      </w:pPr>
+      <w:rPr>
+        <w:rFonts w:ascii="Courier New" w:hAnsi="Courier New" w:cs="Courier New" w:hint="default"/>
+      </w:rPr>
+    </w:lvl>
+    <w:lvl w:ilvl="8" w:tplc="34090005" w:tentative="1">
+      <w:start w:val="1"/>
+      <w:numFmt w:val="bullet"/>
+      <w:lvlText w:val=""/>
+      <w:lvlJc w:val="left"/>
+      <w:pPr>
+        <w:ind w:left="6480" w:hanging="360"/>
+      </w:pPr>
+      <w:rPr>
+        <w:rFonts w:ascii="Wingdings" w:hAnsi="Wingdings" w:hint="default"/>
+      </w:rPr>
+    </w:lvl>
+  </w:abstractNum>
+  <w:abstractNum w:abstractNumId="1" w15:restartNumberingAfterBreak="0">
     <w:nsid w:val="045721AC"/>
     <w:multiLevelType w:val="hybridMultilevel"/>
     <w:tmpl w:val="5316D6F8"/>
@@ -1018,7 +2724,7 @@
       </w:pPr>
     </w:lvl>
   </w:abstractNum>
-  <w:abstractNum w:abstractNumId="1" w15:restartNumberingAfterBreak="0">
+  <w:abstractNum w:abstractNumId="2" w15:restartNumberingAfterBreak="0">
     <w:nsid w:val="071A15B4"/>
     <w:multiLevelType w:val="hybridMultilevel"/>
     <w:tmpl w:val="B6880304"/>
@@ -1131,7 +2837,7 @@
       </w:rPr>
     </w:lvl>
   </w:abstractNum>
-  <w:abstractNum w:abstractNumId="2" w15:restartNumberingAfterBreak="0">
+  <w:abstractNum w:abstractNumId="3" w15:restartNumberingAfterBreak="0">
     <w:nsid w:val="0B1D0C3E"/>
     <w:multiLevelType w:val="hybridMultilevel"/>
     <w:tmpl w:val="9536A7D0"/>
@@ -1244,7 +2950,7 @@
       </w:rPr>
     </w:lvl>
   </w:abstractNum>
-  <w:abstractNum w:abstractNumId="3" w15:restartNumberingAfterBreak="0">
+  <w:abstractNum w:abstractNumId="4" w15:restartNumberingAfterBreak="0">
     <w:nsid w:val="0BF31625"/>
     <w:multiLevelType w:val="hybridMultilevel"/>
     <w:tmpl w:val="93B27CE4"/>
@@ -1357,7 +3063,7 @@
       </w:rPr>
     </w:lvl>
   </w:abstractNum>
-  <w:abstractNum w:abstractNumId="4" w15:restartNumberingAfterBreak="0">
+  <w:abstractNum w:abstractNumId="5" w15:restartNumberingAfterBreak="0">
     <w:nsid w:val="0D6C1113"/>
     <w:multiLevelType w:val="hybridMultilevel"/>
     <w:tmpl w:val="3E00E7F4"/>
@@ -1469,7 +3175,7 @@
       </w:rPr>
     </w:lvl>
   </w:abstractNum>
-  <w:abstractNum w:abstractNumId="5" w15:restartNumberingAfterBreak="0">
+  <w:abstractNum w:abstractNumId="6" w15:restartNumberingAfterBreak="0">
     <w:nsid w:val="205F0E59"/>
     <w:multiLevelType w:val="hybridMultilevel"/>
     <w:tmpl w:val="F7F40798"/>
@@ -1558,7 +3264,7 @@
       </w:pPr>
     </w:lvl>
   </w:abstractNum>
-  <w:abstractNum w:abstractNumId="6" w15:restartNumberingAfterBreak="0">
+  <w:abstractNum w:abstractNumId="7" w15:restartNumberingAfterBreak="0">
     <w:nsid w:val="20E777DF"/>
     <w:multiLevelType w:val="hybridMultilevel"/>
     <w:tmpl w:val="5EA682FE"/>
@@ -1647,7 +3353,7 @@
       </w:pPr>
     </w:lvl>
   </w:abstractNum>
-  <w:abstractNum w:abstractNumId="7" w15:restartNumberingAfterBreak="0">
+  <w:abstractNum w:abstractNumId="8" w15:restartNumberingAfterBreak="0">
     <w:nsid w:val="2AC158B4"/>
     <w:multiLevelType w:val="hybridMultilevel"/>
     <w:tmpl w:val="6840D41A"/>
@@ -1760,7 +3466,7 @@
       </w:rPr>
     </w:lvl>
   </w:abstractNum>
-  <w:abstractNum w:abstractNumId="8" w15:restartNumberingAfterBreak="0">
+  <w:abstractNum w:abstractNumId="9" w15:restartNumberingAfterBreak="0">
     <w:nsid w:val="32D141C9"/>
     <w:multiLevelType w:val="hybridMultilevel"/>
     <w:tmpl w:val="A46E8CC2"/>
@@ -1849,7 +3555,7 @@
       </w:pPr>
     </w:lvl>
   </w:abstractNum>
-  <w:abstractNum w:abstractNumId="9" w15:restartNumberingAfterBreak="0">
+  <w:abstractNum w:abstractNumId="10" w15:restartNumberingAfterBreak="0">
     <w:nsid w:val="33FD22CD"/>
     <w:multiLevelType w:val="hybridMultilevel"/>
     <w:tmpl w:val="B7083C26"/>
@@ -1962,7 +3668,7 @@
       </w:rPr>
     </w:lvl>
   </w:abstractNum>
-  <w:abstractNum w:abstractNumId="10" w15:restartNumberingAfterBreak="0">
+  <w:abstractNum w:abstractNumId="11" w15:restartNumberingAfterBreak="0">
     <w:nsid w:val="36494FA6"/>
     <w:multiLevelType w:val="hybridMultilevel"/>
     <w:tmpl w:val="A3706EF8"/>
@@ -2051,7 +3757,120 @@
       </w:pPr>
     </w:lvl>
   </w:abstractNum>
-  <w:abstractNum w:abstractNumId="11" w15:restartNumberingAfterBreak="0">
+  <w:abstractNum w:abstractNumId="12" w15:restartNumberingAfterBreak="0">
+    <w:nsid w:val="3DD84380"/>
+    <w:multiLevelType w:val="hybridMultilevel"/>
+    <w:tmpl w:val="89785900"/>
+    <w:lvl w:ilvl="0" w:tplc="34090003">
+      <w:start w:val="1"/>
+      <w:numFmt w:val="bullet"/>
+      <w:lvlText w:val="o"/>
+      <w:lvlJc w:val="left"/>
+      <w:pPr>
+        <w:ind w:left="1440" w:hanging="360"/>
+      </w:pPr>
+      <w:rPr>
+        <w:rFonts w:ascii="Courier New" w:hAnsi="Courier New" w:cs="Courier New" w:hint="default"/>
+      </w:rPr>
+    </w:lvl>
+    <w:lvl w:ilvl="1" w:tplc="34090003" w:tentative="1">
+      <w:start w:val="1"/>
+      <w:numFmt w:val="bullet"/>
+      <w:lvlText w:val="o"/>
+      <w:lvlJc w:val="left"/>
+      <w:pPr>
+        <w:ind w:left="2160" w:hanging="360"/>
+      </w:pPr>
+      <w:rPr>
+        <w:rFonts w:ascii="Courier New" w:hAnsi="Courier New" w:cs="Courier New" w:hint="default"/>
+      </w:rPr>
+    </w:lvl>
+    <w:lvl w:ilvl="2" w:tplc="34090005" w:tentative="1">
+      <w:start w:val="1"/>
+      <w:numFmt w:val="bullet"/>
+      <w:lvlText w:val=""/>
+      <w:lvlJc w:val="left"/>
+      <w:pPr>
+        <w:ind w:left="2880" w:hanging="360"/>
+      </w:pPr>
+      <w:rPr>
+        <w:rFonts w:ascii="Wingdings" w:hAnsi="Wingdings" w:hint="default"/>
+      </w:rPr>
+    </w:lvl>
+    <w:lvl w:ilvl="3" w:tplc="34090001" w:tentative="1">
+      <w:start w:val="1"/>
+      <w:numFmt w:val="bullet"/>
+      <w:lvlText w:val=""/>
+      <w:lvlJc w:val="left"/>
+      <w:pPr>
+        <w:ind w:left="3600" w:hanging="360"/>
+      </w:pPr>
+      <w:rPr>
+        <w:rFonts w:ascii="Symbol" w:hAnsi="Symbol" w:hint="default"/>
+      </w:rPr>
+    </w:lvl>
+    <w:lvl w:ilvl="4" w:tplc="34090003" w:tentative="1">
+      <w:start w:val="1"/>
+      <w:numFmt w:val="bullet"/>
+      <w:lvlText w:val="o"/>
+      <w:lvlJc w:val="left"/>
+      <w:pPr>
+        <w:ind w:left="4320" w:hanging="360"/>
+      </w:pPr>
+      <w:rPr>
+        <w:rFonts w:ascii="Courier New" w:hAnsi="Courier New" w:cs="Courier New" w:hint="default"/>
+      </w:rPr>
+    </w:lvl>
+    <w:lvl w:ilvl="5" w:tplc="34090005" w:tentative="1">
+      <w:start w:val="1"/>
+      <w:numFmt w:val="bullet"/>
+      <w:lvlText w:val=""/>
+      <w:lvlJc w:val="left"/>
+      <w:pPr>
+        <w:ind w:left="5040" w:hanging="360"/>
+      </w:pPr>
+      <w:rPr>
+        <w:rFonts w:ascii="Wingdings" w:hAnsi="Wingdings" w:hint="default"/>
+      </w:rPr>
+    </w:lvl>
+    <w:lvl w:ilvl="6" w:tplc="34090001" w:tentative="1">
+      <w:start w:val="1"/>
+      <w:numFmt w:val="bullet"/>
+      <w:lvlText w:val=""/>
+      <w:lvlJc w:val="left"/>
+      <w:pPr>
+        <w:ind w:left="5760" w:hanging="360"/>
+      </w:pPr>
+      <w:rPr>
+        <w:rFonts w:ascii="Symbol" w:hAnsi="Symbol" w:hint="default"/>
+      </w:rPr>
+    </w:lvl>
+    <w:lvl w:ilvl="7" w:tplc="34090003" w:tentative="1">
+      <w:start w:val="1"/>
+      <w:numFmt w:val="bullet"/>
+      <w:lvlText w:val="o"/>
+      <w:lvlJc w:val="left"/>
+      <w:pPr>
+        <w:ind w:left="6480" w:hanging="360"/>
+      </w:pPr>
+      <w:rPr>
+        <w:rFonts w:ascii="Courier New" w:hAnsi="Courier New" w:cs="Courier New" w:hint="default"/>
+      </w:rPr>
+    </w:lvl>
+    <w:lvl w:ilvl="8" w:tplc="34090005" w:tentative="1">
+      <w:start w:val="1"/>
+      <w:numFmt w:val="bullet"/>
+      <w:lvlText w:val=""/>
+      <w:lvlJc w:val="left"/>
+      <w:pPr>
+        <w:ind w:left="7200" w:hanging="360"/>
+      </w:pPr>
+      <w:rPr>
+        <w:rFonts w:ascii="Wingdings" w:hAnsi="Wingdings" w:hint="default"/>
+      </w:rPr>
+    </w:lvl>
+  </w:abstractNum>
+  <w:abstractNum w:abstractNumId="13" w15:restartNumberingAfterBreak="0">
     <w:nsid w:val="417858D0"/>
     <w:multiLevelType w:val="hybridMultilevel"/>
     <w:tmpl w:val="D04A5DEA"/>
@@ -2164,7 +3983,7 @@
       </w:rPr>
     </w:lvl>
   </w:abstractNum>
-  <w:abstractNum w:abstractNumId="12" w15:restartNumberingAfterBreak="0">
+  <w:abstractNum w:abstractNumId="14" w15:restartNumberingAfterBreak="0">
     <w:nsid w:val="49673CC8"/>
     <w:multiLevelType w:val="hybridMultilevel"/>
     <w:tmpl w:val="1B0C0B72"/>
@@ -2277,7 +4096,7 @@
       </w:rPr>
     </w:lvl>
   </w:abstractNum>
-  <w:abstractNum w:abstractNumId="13" w15:restartNumberingAfterBreak="0">
+  <w:abstractNum w:abstractNumId="15" w15:restartNumberingAfterBreak="0">
     <w:nsid w:val="4A5A1874"/>
     <w:multiLevelType w:val="hybridMultilevel"/>
     <w:tmpl w:val="1A8A6692"/>
@@ -2390,7 +4209,7 @@
       </w:rPr>
     </w:lvl>
   </w:abstractNum>
-  <w:abstractNum w:abstractNumId="14" w15:restartNumberingAfterBreak="0">
+  <w:abstractNum w:abstractNumId="16" w15:restartNumberingAfterBreak="0">
     <w:nsid w:val="4A8E6634"/>
     <w:multiLevelType w:val="hybridMultilevel"/>
     <w:tmpl w:val="4B9AEA3A"/>
@@ -2503,7 +4322,7 @@
       </w:rPr>
     </w:lvl>
   </w:abstractNum>
-  <w:abstractNum w:abstractNumId="15" w15:restartNumberingAfterBreak="0">
+  <w:abstractNum w:abstractNumId="17" w15:restartNumberingAfterBreak="0">
     <w:nsid w:val="4D9C27A8"/>
     <w:multiLevelType w:val="hybridMultilevel"/>
     <w:tmpl w:val="04D4AC1C"/>
@@ -2589,7 +4408,7 @@
       </w:pPr>
     </w:lvl>
   </w:abstractNum>
-  <w:abstractNum w:abstractNumId="16" w15:restartNumberingAfterBreak="0">
+  <w:abstractNum w:abstractNumId="18" w15:restartNumberingAfterBreak="0">
     <w:nsid w:val="511677E6"/>
     <w:multiLevelType w:val="hybridMultilevel"/>
     <w:tmpl w:val="D8CA576A"/>
@@ -2678,7 +4497,7 @@
       </w:pPr>
     </w:lvl>
   </w:abstractNum>
-  <w:abstractNum w:abstractNumId="17" w15:restartNumberingAfterBreak="0">
+  <w:abstractNum w:abstractNumId="19" w15:restartNumberingAfterBreak="0">
     <w:nsid w:val="52293B00"/>
     <w:multiLevelType w:val="hybridMultilevel"/>
     <w:tmpl w:val="4DE48154"/>
@@ -2764,7 +4583,7 @@
       </w:pPr>
     </w:lvl>
   </w:abstractNum>
-  <w:abstractNum w:abstractNumId="18" w15:restartNumberingAfterBreak="0">
+  <w:abstractNum w:abstractNumId="20" w15:restartNumberingAfterBreak="0">
     <w:nsid w:val="536F0284"/>
     <w:multiLevelType w:val="hybridMultilevel"/>
     <w:tmpl w:val="488A4FD2"/>
@@ -2877,7 +4696,7 @@
       </w:rPr>
     </w:lvl>
   </w:abstractNum>
-  <w:abstractNum w:abstractNumId="19" w15:restartNumberingAfterBreak="0">
+  <w:abstractNum w:abstractNumId="21" w15:restartNumberingAfterBreak="0">
     <w:nsid w:val="5B71348A"/>
     <w:multiLevelType w:val="hybridMultilevel"/>
     <w:tmpl w:val="CBFAEBE2"/>
@@ -2966,7 +4785,7 @@
       </w:pPr>
     </w:lvl>
   </w:abstractNum>
-  <w:abstractNum w:abstractNumId="20" w15:restartNumberingAfterBreak="0">
+  <w:abstractNum w:abstractNumId="22" w15:restartNumberingAfterBreak="0">
     <w:nsid w:val="5FBE49AC"/>
     <w:multiLevelType w:val="hybridMultilevel"/>
     <w:tmpl w:val="FD80B4B2"/>
@@ -3079,7 +4898,7 @@
       </w:rPr>
     </w:lvl>
   </w:abstractNum>
-  <w:abstractNum w:abstractNumId="21" w15:restartNumberingAfterBreak="0">
+  <w:abstractNum w:abstractNumId="23" w15:restartNumberingAfterBreak="0">
     <w:nsid w:val="609906AC"/>
     <w:multiLevelType w:val="hybridMultilevel"/>
     <w:tmpl w:val="FD0A21D6"/>
@@ -3169,7 +4988,120 @@
       </w:pPr>
     </w:lvl>
   </w:abstractNum>
-  <w:abstractNum w:abstractNumId="22" w15:restartNumberingAfterBreak="0">
+  <w:abstractNum w:abstractNumId="24" w15:restartNumberingAfterBreak="0">
+    <w:nsid w:val="61F12C2A"/>
+    <w:multiLevelType w:val="hybridMultilevel"/>
+    <w:tmpl w:val="0B66A022"/>
+    <w:lvl w:ilvl="0" w:tplc="34090003">
+      <w:start w:val="1"/>
+      <w:numFmt w:val="bullet"/>
+      <w:lvlText w:val="o"/>
+      <w:lvlJc w:val="left"/>
+      <w:pPr>
+        <w:ind w:left="1440" w:hanging="360"/>
+      </w:pPr>
+      <w:rPr>
+        <w:rFonts w:ascii="Courier New" w:hAnsi="Courier New" w:cs="Courier New" w:hint="default"/>
+      </w:rPr>
+    </w:lvl>
+    <w:lvl w:ilvl="1" w:tplc="34090003" w:tentative="1">
+      <w:start w:val="1"/>
+      <w:numFmt w:val="bullet"/>
+      <w:lvlText w:val="o"/>
+      <w:lvlJc w:val="left"/>
+      <w:pPr>
+        <w:ind w:left="2160" w:hanging="360"/>
+      </w:pPr>
+      <w:rPr>
+        <w:rFonts w:ascii="Courier New" w:hAnsi="Courier New" w:cs="Courier New" w:hint="default"/>
+      </w:rPr>
+    </w:lvl>
+    <w:lvl w:ilvl="2" w:tplc="34090005" w:tentative="1">
+      <w:start w:val="1"/>
+      <w:numFmt w:val="bullet"/>
+      <w:lvlText w:val=""/>
+      <w:lvlJc w:val="left"/>
+      <w:pPr>
+        <w:ind w:left="2880" w:hanging="360"/>
+      </w:pPr>
+      <w:rPr>
+        <w:rFonts w:ascii="Wingdings" w:hAnsi="Wingdings" w:hint="default"/>
+      </w:rPr>
+    </w:lvl>
+    <w:lvl w:ilvl="3" w:tplc="34090001" w:tentative="1">
+      <w:start w:val="1"/>
+      <w:numFmt w:val="bullet"/>
+      <w:lvlText w:val=""/>
+      <w:lvlJc w:val="left"/>
+      <w:pPr>
+        <w:ind w:left="3600" w:hanging="360"/>
+      </w:pPr>
+      <w:rPr>
+        <w:rFonts w:ascii="Symbol" w:hAnsi="Symbol" w:hint="default"/>
+      </w:rPr>
+    </w:lvl>
+    <w:lvl w:ilvl="4" w:tplc="34090003" w:tentative="1">
+      <w:start w:val="1"/>
+      <w:numFmt w:val="bullet"/>
+      <w:lvlText w:val="o"/>
+      <w:lvlJc w:val="left"/>
+      <w:pPr>
+        <w:ind w:left="4320" w:hanging="360"/>
+      </w:pPr>
+      <w:rPr>
+        <w:rFonts w:ascii="Courier New" w:hAnsi="Courier New" w:cs="Courier New" w:hint="default"/>
+      </w:rPr>
+    </w:lvl>
+    <w:lvl w:ilvl="5" w:tplc="34090005" w:tentative="1">
+      <w:start w:val="1"/>
+      <w:numFmt w:val="bullet"/>
+      <w:lvlText w:val=""/>
+      <w:lvlJc w:val="left"/>
+      <w:pPr>
+        <w:ind w:left="5040" w:hanging="360"/>
+      </w:pPr>
+      <w:rPr>
+        <w:rFonts w:ascii="Wingdings" w:hAnsi="Wingdings" w:hint="default"/>
+      </w:rPr>
+    </w:lvl>
+    <w:lvl w:ilvl="6" w:tplc="34090001" w:tentative="1">
+      <w:start w:val="1"/>
+      <w:numFmt w:val="bullet"/>
+      <w:lvlText w:val=""/>
+      <w:lvlJc w:val="left"/>
+      <w:pPr>
+        <w:ind w:left="5760" w:hanging="360"/>
+      </w:pPr>
+      <w:rPr>
+        <w:rFonts w:ascii="Symbol" w:hAnsi="Symbol" w:hint="default"/>
+      </w:rPr>
+    </w:lvl>
+    <w:lvl w:ilvl="7" w:tplc="34090003" w:tentative="1">
+      <w:start w:val="1"/>
+      <w:numFmt w:val="bullet"/>
+      <w:lvlText w:val="o"/>
+      <w:lvlJc w:val="left"/>
+      <w:pPr>
+        <w:ind w:left="6480" w:hanging="360"/>
+      </w:pPr>
+      <w:rPr>
+        <w:rFonts w:ascii="Courier New" w:hAnsi="Courier New" w:cs="Courier New" w:hint="default"/>
+      </w:rPr>
+    </w:lvl>
+    <w:lvl w:ilvl="8" w:tplc="34090005" w:tentative="1">
+      <w:start w:val="1"/>
+      <w:numFmt w:val="bullet"/>
+      <w:lvlText w:val=""/>
+      <w:lvlJc w:val="left"/>
+      <w:pPr>
+        <w:ind w:left="7200" w:hanging="360"/>
+      </w:pPr>
+      <w:rPr>
+        <w:rFonts w:ascii="Wingdings" w:hAnsi="Wingdings" w:hint="default"/>
+      </w:rPr>
+    </w:lvl>
+  </w:abstractNum>
+  <w:abstractNum w:abstractNumId="25" w15:restartNumberingAfterBreak="0">
     <w:nsid w:val="6A2F63B6"/>
     <w:multiLevelType w:val="hybridMultilevel"/>
     <w:tmpl w:val="B8529784"/>
@@ -3258,7 +5190,7 @@
       </w:pPr>
     </w:lvl>
   </w:abstractNum>
-  <w:abstractNum w:abstractNumId="23" w15:restartNumberingAfterBreak="0">
+  <w:abstractNum w:abstractNumId="26" w15:restartNumberingAfterBreak="0">
     <w:nsid w:val="71CC6937"/>
     <w:multiLevelType w:val="hybridMultilevel"/>
     <w:tmpl w:val="ADBC9A00"/>
@@ -3347,7 +5279,7 @@
       </w:pPr>
     </w:lvl>
   </w:abstractNum>
-  <w:abstractNum w:abstractNumId="24" w15:restartNumberingAfterBreak="0">
+  <w:abstractNum w:abstractNumId="27" w15:restartNumberingAfterBreak="0">
     <w:nsid w:val="72F6268D"/>
     <w:multiLevelType w:val="hybridMultilevel"/>
     <w:tmpl w:val="42BEF6E0"/>
@@ -3460,7 +5392,7 @@
       </w:rPr>
     </w:lvl>
   </w:abstractNum>
-  <w:abstractNum w:abstractNumId="25" w15:restartNumberingAfterBreak="0">
+  <w:abstractNum w:abstractNumId="28" w15:restartNumberingAfterBreak="0">
     <w:nsid w:val="73B94DDF"/>
     <w:multiLevelType w:val="hybridMultilevel"/>
     <w:tmpl w:val="45041418"/>
@@ -3573,7 +5505,7 @@
       </w:rPr>
     </w:lvl>
   </w:abstractNum>
-  <w:abstractNum w:abstractNumId="26" w15:restartNumberingAfterBreak="0">
+  <w:abstractNum w:abstractNumId="29" w15:restartNumberingAfterBreak="0">
     <w:nsid w:val="77F259C1"/>
     <w:multiLevelType w:val="hybridMultilevel"/>
     <w:tmpl w:val="3654A614"/>
@@ -3659,7 +5591,7 @@
       </w:pPr>
     </w:lvl>
   </w:abstractNum>
-  <w:abstractNum w:abstractNumId="27" w15:restartNumberingAfterBreak="0">
+  <w:abstractNum w:abstractNumId="30" w15:restartNumberingAfterBreak="0">
     <w:nsid w:val="7C3E3B43"/>
     <w:multiLevelType w:val="hybridMultilevel"/>
     <w:tmpl w:val="BEB6BFC6"/>
@@ -3750,88 +5682,97 @@
     </w:lvl>
   </w:abstractNum>
   <w:num w:numId="1" w16cid:durableId="1417676669">
+    <w:abstractNumId w:val="4"/>
+  </w:num>
+  <w:num w:numId="2" w16cid:durableId="405415807">
+    <w:abstractNumId w:val="18"/>
+  </w:num>
+  <w:num w:numId="3" w16cid:durableId="2118595410">
+    <w:abstractNumId w:val="6"/>
+  </w:num>
+  <w:num w:numId="4" w16cid:durableId="285433023">
+    <w:abstractNumId w:val="16"/>
+  </w:num>
+  <w:num w:numId="5" w16cid:durableId="1686708274">
+    <w:abstractNumId w:val="17"/>
+  </w:num>
+  <w:num w:numId="6" w16cid:durableId="322512963">
+    <w:abstractNumId w:val="11"/>
+  </w:num>
+  <w:num w:numId="7" w16cid:durableId="170222450">
+    <w:abstractNumId w:val="15"/>
+  </w:num>
+  <w:num w:numId="8" w16cid:durableId="1221866450">
+    <w:abstractNumId w:val="7"/>
+  </w:num>
+  <w:num w:numId="9" w16cid:durableId="1659532090">
+    <w:abstractNumId w:val="21"/>
+  </w:num>
+  <w:num w:numId="10" w16cid:durableId="1702317297">
+    <w:abstractNumId w:val="2"/>
+  </w:num>
+  <w:num w:numId="11" w16cid:durableId="2082941799">
+    <w:abstractNumId w:val="9"/>
+  </w:num>
+  <w:num w:numId="12" w16cid:durableId="869882009">
+    <w:abstractNumId w:val="30"/>
+  </w:num>
+  <w:num w:numId="13" w16cid:durableId="169300824">
+    <w:abstractNumId w:val="23"/>
+  </w:num>
+  <w:num w:numId="14" w16cid:durableId="852456071">
+    <w:abstractNumId w:val="1"/>
+  </w:num>
+  <w:num w:numId="15" w16cid:durableId="601186454">
+    <w:abstractNumId w:val="10"/>
+  </w:num>
+  <w:num w:numId="16" w16cid:durableId="111944119">
+    <w:abstractNumId w:val="26"/>
+  </w:num>
+  <w:num w:numId="17" w16cid:durableId="1968117470">
+    <w:abstractNumId w:val="28"/>
+  </w:num>
+  <w:num w:numId="18" w16cid:durableId="101149192">
     <w:abstractNumId w:val="3"/>
   </w:num>
-  <w:num w:numId="2" w16cid:durableId="405415807">
-    <w:abstractNumId w:val="16"/>
+  <w:num w:numId="19" w16cid:durableId="1293100889">
+    <w:abstractNumId w:val="25"/>
   </w:num>
-  <w:num w:numId="3" w16cid:durableId="2118595410">
+  <w:num w:numId="20" w16cid:durableId="286854376">
     <w:abstractNumId w:val="5"/>
   </w:num>
-  <w:num w:numId="4" w16cid:durableId="285433023">
+  <w:num w:numId="21" w16cid:durableId="614364534">
+    <w:abstractNumId w:val="22"/>
+  </w:num>
+  <w:num w:numId="22" w16cid:durableId="2100297828">
+    <w:abstractNumId w:val="13"/>
+  </w:num>
+  <w:num w:numId="23" w16cid:durableId="56513851">
+    <w:abstractNumId w:val="27"/>
+  </w:num>
+  <w:num w:numId="24" w16cid:durableId="207883870">
+    <w:abstractNumId w:val="20"/>
+  </w:num>
+  <w:num w:numId="25" w16cid:durableId="1641570048">
+    <w:abstractNumId w:val="19"/>
+  </w:num>
+  <w:num w:numId="26" w16cid:durableId="1251966258">
+    <w:abstractNumId w:val="8"/>
+  </w:num>
+  <w:num w:numId="27" w16cid:durableId="1587500033">
+    <w:abstractNumId w:val="29"/>
+  </w:num>
+  <w:num w:numId="28" w16cid:durableId="1635403071">
     <w:abstractNumId w:val="14"/>
   </w:num>
-  <w:num w:numId="5" w16cid:durableId="1686708274">
-    <w:abstractNumId w:val="15"/>
+  <w:num w:numId="29" w16cid:durableId="1302154866">
+    <w:abstractNumId w:val="12"/>
   </w:num>
-  <w:num w:numId="6" w16cid:durableId="322512963">
-    <w:abstractNumId w:val="10"/>
-  </w:num>
-  <w:num w:numId="7" w16cid:durableId="170222450">
-    <w:abstractNumId w:val="13"/>
-  </w:num>
-  <w:num w:numId="8" w16cid:durableId="1221866450">
-    <w:abstractNumId w:val="6"/>
-  </w:num>
-  <w:num w:numId="9" w16cid:durableId="1659532090">
-    <w:abstractNumId w:val="19"/>
-  </w:num>
-  <w:num w:numId="10" w16cid:durableId="1702317297">
-    <w:abstractNumId w:val="1"/>
-  </w:num>
-  <w:num w:numId="11" w16cid:durableId="2082941799">
-    <w:abstractNumId w:val="8"/>
-  </w:num>
-  <w:num w:numId="12" w16cid:durableId="869882009">
-    <w:abstractNumId w:val="27"/>
-  </w:num>
-  <w:num w:numId="13" w16cid:durableId="169300824">
-    <w:abstractNumId w:val="21"/>
-  </w:num>
-  <w:num w:numId="14" w16cid:durableId="852456071">
-    <w:abstractNumId w:val="0"/>
-  </w:num>
-  <w:num w:numId="15" w16cid:durableId="601186454">
-    <w:abstractNumId w:val="9"/>
-  </w:num>
-  <w:num w:numId="16" w16cid:durableId="111944119">
-    <w:abstractNumId w:val="23"/>
-  </w:num>
-  <w:num w:numId="17" w16cid:durableId="1968117470">
-    <w:abstractNumId w:val="25"/>
-  </w:num>
-  <w:num w:numId="18" w16cid:durableId="101149192">
-    <w:abstractNumId w:val="2"/>
-  </w:num>
-  <w:num w:numId="19" w16cid:durableId="1293100889">
-    <w:abstractNumId w:val="22"/>
-  </w:num>
-  <w:num w:numId="20" w16cid:durableId="286854376">
-    <w:abstractNumId w:val="4"/>
-  </w:num>
-  <w:num w:numId="21" w16cid:durableId="614364534">
-    <w:abstractNumId w:val="20"/>
-  </w:num>
-  <w:num w:numId="22" w16cid:durableId="2100297828">
-    <w:abstractNumId w:val="11"/>
-  </w:num>
-  <w:num w:numId="23" w16cid:durableId="56513851">
+  <w:num w:numId="30" w16cid:durableId="13655902">
     <w:abstractNumId w:val="24"/>
   </w:num>
-  <w:num w:numId="24" w16cid:durableId="207883870">
-    <w:abstractNumId w:val="18"/>
-  </w:num>
-  <w:num w:numId="25" w16cid:durableId="1641570048">
-    <w:abstractNumId w:val="17"/>
-  </w:num>
-  <w:num w:numId="26" w16cid:durableId="1251966258">
-    <w:abstractNumId w:val="7"/>
-  </w:num>
-  <w:num w:numId="27" w16cid:durableId="1587500033">
-    <w:abstractNumId w:val="26"/>
-  </w:num>
-  <w:num w:numId="28" w16cid:durableId="1635403071">
-    <w:abstractNumId w:val="12"/>
+  <w:num w:numId="31" w16cid:durableId="615214704">
+    <w:abstractNumId w:val="0"/>
   </w:num>
 </w:numbering>
 </file>
@@ -4240,7 +6181,6 @@
   <w:style w:type="character" w:default="1" w:styleId="DefaultParagraphFont">
     <w:name w:val="Default Paragraph Font"/>
     <w:uiPriority w:val="1"/>
-    <w:semiHidden/>
     <w:unhideWhenUsed/>
   </w:style>
   <w:style w:type="table" w:default="1" w:styleId="TableNormal">
